--- a/10后期文档/PRD-G17-系统设计与实现计划-V1.0.docx
+++ b/10后期文档/PRD-G17-系统设计与实现计划-V1.0.docx
@@ -1,6 +1,6 @@
 
 <file path=word/document.xml><?xml version="1.0" encoding="utf-8"?>
-<w:document xmlns:wpc="http://schemas.microsoft.com/office/word/2010/wordprocessingCanvas" xmlns:mc="http://schemas.openxmlformats.org/markup-compatibility/2006" xmlns:o="urn:schemas-microsoft-com:office:office" xmlns:r="http://schemas.openxmlformats.org/officeDocument/2006/relationships" xmlns:m="http://schemas.openxmlformats.org/officeDocument/2006/math" xmlns:v="urn:schemas-microsoft-com:vml" xmlns:wp14="http://schemas.microsoft.com/office/word/2010/wordprocessingDrawing" xmlns:wp="http://schemas.openxmlformats.org/drawingml/2006/wordprocessingDrawing" xmlns:w10="urn:schemas-microsoft-com:office:word" xmlns:w="http://schemas.openxmlformats.org/wordprocessingml/2006/main" xmlns:w14="http://schemas.microsoft.com/office/word/2010/wordml" xmlns:w15="http://schemas.microsoft.com/office/word/2012/wordml" xmlns:wpg="http://schemas.microsoft.com/office/word/2010/wordprocessingGroup" xmlns:wpi="http://schemas.microsoft.com/office/word/2010/wordprocessingInk" xmlns:wne="http://schemas.microsoft.com/office/word/2006/wordml" xmlns:wps="http://schemas.microsoft.com/office/word/2010/wordprocessingShape" mc:Ignorable="w14 w15 wp14">
+<w:document xmlns:wpc="http://schemas.microsoft.com/office/word/2010/wordprocessingCanvas" xmlns:mc="http://schemas.openxmlformats.org/markup-compatibility/2006" xmlns:o="urn:schemas-microsoft-com:office:office" xmlns:r="http://schemas.openxmlformats.org/officeDocument/2006/relationships" xmlns:m="http://schemas.openxmlformats.org/officeDocument/2006/math" xmlns:v="urn:schemas-microsoft-com:vml" xmlns:wp14="http://schemas.microsoft.com/office/word/2010/wordprocessingDrawing" xmlns:wp="http://schemas.openxmlformats.org/drawingml/2006/wordprocessingDrawing" xmlns:w10="urn:schemas-microsoft-com:office:word" xmlns:w="http://schemas.openxmlformats.org/wordprocessingml/2006/main" xmlns:w14="http://schemas.microsoft.com/office/word/2010/wordml" xmlns:wpg="http://schemas.microsoft.com/office/word/2010/wordprocessingGroup" xmlns:wpi="http://schemas.microsoft.com/office/word/2010/wordprocessingInk" xmlns:wne="http://schemas.microsoft.com/office/word/2006/wordml" xmlns:wps="http://schemas.microsoft.com/office/word/2010/wordprocessingShape" mc:Ignorable="w14 wp14">
   <w:body>
     <w:p>
       <w:pPr>
@@ -77,7 +77,7 @@
                     </pic:cNvPicPr>
                   </pic:nvPicPr>
                   <pic:blipFill>
-                    <a:blip r:embed="rId9" cstate="print">
+                    <a:blip r:embed="rId10" cstate="print">
                       <a:extLst>
                         <a:ext uri="{28A0092B-C50C-407E-A947-70E740481C1C}">
                           <a14:useLocalDpi xmlns:a14="http://schemas.microsoft.com/office/drawing/2010/main" val="0"/>
@@ -618,8 +618,8 @@
           <w:szCs w:val="21"/>
         </w:rPr>
         <w:sectPr>
-          <w:headerReference w:type="default" r:id="rId10"/>
-          <w:footerReference w:type="default" r:id="rId11"/>
+          <w:headerReference w:type="default" r:id="rId11"/>
+          <w:footerReference w:type="default" r:id="rId12"/>
           <w:pgSz w:w="11906" w:h="16838"/>
           <w:pgMar w:top="1440" w:right="1800" w:bottom="1440" w:left="1800" w:header="851" w:footer="992" w:gutter="0"/>
           <w:cols w:space="425"/>
@@ -1045,14 +1045,8 @@
                 <w:szCs w:val="18"/>
               </w:rPr>
             </w:pPr>
-            <w:r>
-              <w:rPr>
-                <w:rFonts w:ascii="宋体" w:hint="eastAsia"/>
-                <w:sz w:val="18"/>
-                <w:szCs w:val="18"/>
-              </w:rPr>
-              <w:t>厉佩强、</w:t>
-            </w:r>
+            <w:bookmarkStart w:id="0" w:name="_GoBack"/>
+            <w:bookmarkEnd w:id="0"/>
             <w:r>
               <w:rPr>
                 <w:rFonts w:ascii="宋体" w:hint="eastAsia"/>
@@ -2056,6 +2050,13 @@
     <w:sdt>
       <w:sdtPr>
         <w:rPr>
+          <w:rFonts w:ascii="Times New Roman" w:eastAsia="宋体" w:hAnsi="Times New Roman" w:cs="Times New Roman"/>
+          <w:b w:val="0"/>
+          <w:bCs w:val="0"/>
+          <w:color w:val="auto"/>
+          <w:kern w:val="2"/>
+          <w:sz w:val="24"/>
+          <w:szCs w:val="22"/>
           <w:lang w:val="zh-CN"/>
         </w:rPr>
         <w:id w:val="983433587"/>
@@ -2064,15 +2065,7 @@
           <w:docPartUnique/>
         </w:docPartObj>
       </w:sdtPr>
-      <w:sdtEndPr>
-        <w:rPr>
-          <w:rFonts w:ascii="Times New Roman" w:eastAsia="宋体" w:hAnsi="Times New Roman" w:cs="Times New Roman"/>
-          <w:color w:val="auto"/>
-          <w:kern w:val="2"/>
-          <w:sz w:val="24"/>
-          <w:szCs w:val="22"/>
-        </w:rPr>
-      </w:sdtEndPr>
+      <w:sdtEndPr/>
       <w:sdtContent>
         <w:p>
           <w:pPr>
@@ -5461,8 +5454,8 @@
         <w:pageBreakBefore/>
         <w:spacing w:before="240" w:after="120"/>
       </w:pPr>
-      <w:bookmarkStart w:id="0" w:name="_Toc10193"/>
-      <w:bookmarkStart w:id="1" w:name="_Toc502510272"/>
+      <w:bookmarkStart w:id="1" w:name="_Toc10193"/>
+      <w:bookmarkStart w:id="2" w:name="_Toc502510272"/>
       <w:r>
         <w:rPr>
           <w:rFonts w:hint="eastAsia"/>
@@ -5470,47 +5463,55 @@
         <w:lastRenderedPageBreak/>
         <w:t>引言</w:t>
       </w:r>
-      <w:bookmarkEnd w:id="0"/>
       <w:bookmarkEnd w:id="1"/>
+      <w:bookmarkEnd w:id="2"/>
     </w:p>
     <w:p>
       <w:pPr>
         <w:pStyle w:val="2"/>
         <w:spacing w:before="240" w:after="120" w:line="240" w:lineRule="auto"/>
       </w:pPr>
-      <w:bookmarkStart w:id="2" w:name="_Toc4068"/>
-      <w:bookmarkStart w:id="3" w:name="_Toc502510273"/>
+      <w:bookmarkStart w:id="3" w:name="_Toc4068"/>
+      <w:bookmarkStart w:id="4" w:name="_Toc502510273"/>
       <w:r>
         <w:rPr>
           <w:rFonts w:hint="eastAsia"/>
         </w:rPr>
         <w:t>背景</w:t>
       </w:r>
-      <w:bookmarkEnd w:id="2"/>
       <w:bookmarkEnd w:id="3"/>
+      <w:bookmarkEnd w:id="4"/>
     </w:p>
     <w:p>
       <w:pPr>
         <w:pStyle w:val="3"/>
         <w:spacing w:before="240" w:after="120" w:line="240" w:lineRule="auto"/>
       </w:pPr>
-      <w:bookmarkStart w:id="4" w:name="_Toc27902"/>
-      <w:bookmarkStart w:id="5" w:name="_Toc502510274"/>
+      <w:bookmarkStart w:id="5" w:name="_Toc27902"/>
+      <w:bookmarkStart w:id="6" w:name="_Toc502510274"/>
       <w:r>
         <w:rPr>
           <w:rFonts w:hint="eastAsia"/>
         </w:rPr>
         <w:t>项目概述</w:t>
       </w:r>
-      <w:bookmarkEnd w:id="4"/>
       <w:bookmarkEnd w:id="5"/>
+      <w:bookmarkEnd w:id="6"/>
     </w:p>
     <w:p>
       <w:pPr>
         <w:ind w:left="72" w:right="29" w:firstLineChars="200" w:firstLine="480"/>
       </w:pPr>
       <w:r>
-        <w:t>为了使这门课上的出色，使学生能够获得最多的资料，使学生及时的了解世界需求工程的最新动态，以及学生和教师的有效地沟通，老师提出了这么一个设想；作为他的学生也需要一个与教师及同学之间相互交流，及获取资料的平台；还有一些同学并没有选这几门课，但是也想了解项目管理，需求工程，统一建模的相关知识，以备到时决定该选不选这门课程。通过这三方提出的需求考虑，我们构思做一个软件工程教学、学习、交流的网站</w:t>
+        <w:t>为了使这门课上的出色，使学生能够获得最多的资料，使学生及时的了解世界需求工程的最新动态，以及学生和教师的有效地沟通，老师提出了这么一个设想；作为他的学生也需要一个与教师及同学之间相互交流，及获取资料的平台；还有一些同学并没有选这几门课，但是也想了解项目管理，需求工程，统一建模的相关知识，以备到时决定该选不选这门课程。通过这三方提出的需求考虑，我们</w:t>
+      </w:r>
+      <w:proofErr w:type="gramStart"/>
+      <w:r>
+        <w:t>构思做</w:t>
+      </w:r>
+      <w:proofErr w:type="gramEnd"/>
+      <w:r>
+        <w:t>一个软件工程教学、学习、交流的网站</w:t>
       </w:r>
     </w:p>
     <w:p>
@@ -5518,16 +5519,16 @@
         <w:pStyle w:val="3"/>
         <w:spacing w:before="240" w:after="120" w:line="240" w:lineRule="auto"/>
       </w:pPr>
-      <w:bookmarkStart w:id="6" w:name="_Toc12646"/>
-      <w:bookmarkStart w:id="7" w:name="_Toc502510275"/>
+      <w:bookmarkStart w:id="7" w:name="_Toc12646"/>
+      <w:bookmarkStart w:id="8" w:name="_Toc502510275"/>
       <w:r>
         <w:rPr>
           <w:rFonts w:hint="eastAsia"/>
         </w:rPr>
         <w:t>项目背景</w:t>
       </w:r>
-      <w:bookmarkEnd w:id="6"/>
       <w:bookmarkEnd w:id="7"/>
+      <w:bookmarkEnd w:id="8"/>
     </w:p>
     <w:p>
       <w:pPr>
@@ -5662,7 +5663,25 @@
           <w:szCs w:val="21"/>
           <w:lang w:val="zh-CN"/>
         </w:rPr>
-        <w:t>在这一大背景下教学、学习、交流网站应运而生。超文本特性可实现对教学信息最有效的组织与管理。网络化的学习有利于充分实现交互与共享，有利于激发学生的学习兴趣和充分体现学习主体作用，有利于培养学习者的信息素养和信息能力。另一方面教师利用教学、学习、交流网站可以充分发挥网络特性，对学生，教学进行更为有效的管理，同时也有了更为便利的信息发布手段。</w:t>
+        <w:t>在这一大背景下教学、学习、交流网站应运而生。超文本特性可实现对教学信息最有效的组织与管理。网络化的学习有利于充分实现</w:t>
+      </w:r>
+      <w:proofErr w:type="gramStart"/>
+      <w:r>
+        <w:rPr>
+          <w:rFonts w:hint="eastAsia"/>
+          <w:szCs w:val="21"/>
+          <w:lang w:val="zh-CN"/>
+        </w:rPr>
+        <w:t>交互与</w:t>
+      </w:r>
+      <w:proofErr w:type="gramEnd"/>
+      <w:r>
+        <w:rPr>
+          <w:rFonts w:hint="eastAsia"/>
+          <w:szCs w:val="21"/>
+          <w:lang w:val="zh-CN"/>
+        </w:rPr>
+        <w:t>共享，有利于激发学生的学习兴趣和充分体现学习主体作用，有利于培养学习者的信息素养和信息能力。另一方面教师利用教学、学习、交流网站可以充分发挥网络特性，对学生，教学进行更为有效的管理，同时也有了更为便利的信息发布手段。</w:t>
       </w:r>
     </w:p>
     <w:p>
@@ -5670,16 +5689,16 @@
         <w:pStyle w:val="3"/>
         <w:spacing w:before="240" w:after="120" w:line="240" w:lineRule="auto"/>
       </w:pPr>
-      <w:bookmarkStart w:id="8" w:name="_Toc15866"/>
-      <w:bookmarkStart w:id="9" w:name="_Toc502510276"/>
+      <w:bookmarkStart w:id="9" w:name="_Toc15866"/>
+      <w:bookmarkStart w:id="10" w:name="_Toc502510276"/>
       <w:r>
         <w:rPr>
           <w:rFonts w:hint="eastAsia"/>
         </w:rPr>
         <w:t>项目名称</w:t>
       </w:r>
-      <w:bookmarkEnd w:id="8"/>
       <w:bookmarkEnd w:id="9"/>
+      <w:bookmarkEnd w:id="10"/>
     </w:p>
     <w:p>
       <w:pPr>
@@ -5697,16 +5716,16 @@
         <w:pStyle w:val="3"/>
         <w:spacing w:before="240" w:after="120" w:line="240" w:lineRule="auto"/>
       </w:pPr>
-      <w:bookmarkStart w:id="10" w:name="_Toc1031"/>
-      <w:bookmarkStart w:id="11" w:name="_Toc502510277"/>
+      <w:bookmarkStart w:id="11" w:name="_Toc1031"/>
+      <w:bookmarkStart w:id="12" w:name="_Toc502510277"/>
       <w:r>
         <w:rPr>
           <w:rFonts w:hint="eastAsia"/>
         </w:rPr>
         <w:t>项目委托单位</w:t>
       </w:r>
-      <w:bookmarkEnd w:id="10"/>
       <w:bookmarkEnd w:id="11"/>
+      <w:bookmarkEnd w:id="12"/>
     </w:p>
     <w:p>
       <w:pPr>
@@ -5716,7 +5735,21 @@
         <w:rPr>
           <w:rFonts w:hint="eastAsia"/>
         </w:rPr>
-        <w:t>浙江大学城市学院计算机学院杨枨老师，侯宏仑老师</w:t>
+        <w:t>浙江大学城市学院计算机学院杨</w:t>
+      </w:r>
+      <w:proofErr w:type="gramStart"/>
+      <w:r>
+        <w:rPr>
+          <w:rFonts w:hint="eastAsia"/>
+        </w:rPr>
+        <w:t>枨</w:t>
+      </w:r>
+      <w:proofErr w:type="gramEnd"/>
+      <w:r>
+        <w:rPr>
+          <w:rFonts w:hint="eastAsia"/>
+        </w:rPr>
+        <w:t>老师，侯宏仑老师</w:t>
       </w:r>
     </w:p>
     <w:p>
@@ -5724,16 +5757,16 @@
         <w:pStyle w:val="3"/>
         <w:spacing w:before="240" w:after="120" w:line="240" w:lineRule="auto"/>
       </w:pPr>
-      <w:bookmarkStart w:id="12" w:name="_Toc17136"/>
-      <w:bookmarkStart w:id="13" w:name="_Toc502510278"/>
+      <w:bookmarkStart w:id="13" w:name="_Toc17136"/>
+      <w:bookmarkStart w:id="14" w:name="_Toc502510278"/>
       <w:r>
         <w:rPr>
           <w:rFonts w:hint="eastAsia"/>
         </w:rPr>
         <w:t>项目面向的用户</w:t>
       </w:r>
-      <w:bookmarkEnd w:id="12"/>
       <w:bookmarkEnd w:id="13"/>
+      <w:bookmarkEnd w:id="14"/>
     </w:p>
     <w:p>
       <w:pPr>
@@ -5751,8 +5784,8 @@
         <w:pStyle w:val="3"/>
         <w:spacing w:before="240" w:after="120" w:line="240" w:lineRule="auto"/>
       </w:pPr>
-      <w:bookmarkStart w:id="14" w:name="_Toc5555"/>
-      <w:bookmarkStart w:id="15" w:name="_Toc502510279"/>
+      <w:bookmarkStart w:id="15" w:name="_Toc5555"/>
+      <w:bookmarkStart w:id="16" w:name="_Toc502510279"/>
       <w:r>
         <w:rPr>
           <w:rFonts w:hint="eastAsia"/>
@@ -5760,15 +5793,29 @@
         <w:lastRenderedPageBreak/>
         <w:t>项目下达者</w:t>
       </w:r>
-      <w:bookmarkEnd w:id="14"/>
       <w:bookmarkEnd w:id="15"/>
+      <w:bookmarkEnd w:id="16"/>
     </w:p>
     <w:p>
       <w:r>
         <w:rPr>
           <w:rFonts w:hint="eastAsia"/>
         </w:rPr>
-        <w:t>杨枨、侯宏伦老师</w:t>
+        <w:t>杨</w:t>
+      </w:r>
+      <w:proofErr w:type="gramStart"/>
+      <w:r>
+        <w:rPr>
+          <w:rFonts w:hint="eastAsia"/>
+        </w:rPr>
+        <w:t>枨</w:t>
+      </w:r>
+      <w:proofErr w:type="gramEnd"/>
+      <w:r>
+        <w:rPr>
+          <w:rFonts w:hint="eastAsia"/>
+        </w:rPr>
+        <w:t>、侯宏伦老师</w:t>
       </w:r>
     </w:p>
     <w:p>
@@ -5776,16 +5823,16 @@
         <w:pStyle w:val="3"/>
         <w:spacing w:before="240" w:after="120" w:line="240" w:lineRule="auto"/>
       </w:pPr>
-      <w:bookmarkStart w:id="16" w:name="_Toc26340"/>
-      <w:bookmarkStart w:id="17" w:name="_Toc502510280"/>
+      <w:bookmarkStart w:id="17" w:name="_Toc26340"/>
+      <w:bookmarkStart w:id="18" w:name="_Toc502510280"/>
       <w:r>
         <w:rPr>
           <w:rFonts w:hint="eastAsia"/>
         </w:rPr>
         <w:t>项目承担部门</w:t>
       </w:r>
-      <w:bookmarkEnd w:id="16"/>
       <w:bookmarkEnd w:id="17"/>
+      <w:bookmarkEnd w:id="18"/>
     </w:p>
     <w:p>
       <w:pPr>
@@ -5810,16 +5857,16 @@
         <w:spacing w:before="240" w:after="120" w:line="240" w:lineRule="auto"/>
         <w:ind w:left="573" w:hanging="573"/>
       </w:pPr>
-      <w:bookmarkStart w:id="18" w:name="_Toc28441"/>
-      <w:bookmarkStart w:id="19" w:name="_Toc502510281"/>
+      <w:bookmarkStart w:id="19" w:name="_Toc28441"/>
+      <w:bookmarkStart w:id="20" w:name="_Toc502510281"/>
       <w:r>
         <w:rPr>
           <w:rFonts w:hint="eastAsia"/>
         </w:rPr>
         <w:t>文档概述</w:t>
       </w:r>
-      <w:bookmarkEnd w:id="18"/>
       <w:bookmarkEnd w:id="19"/>
+      <w:bookmarkEnd w:id="20"/>
     </w:p>
     <w:p>
       <w:r>
@@ -5855,16 +5902,16 @@
         <w:pStyle w:val="2"/>
         <w:spacing w:before="240" w:after="120" w:line="240" w:lineRule="auto"/>
       </w:pPr>
-      <w:bookmarkStart w:id="20" w:name="_Toc6804"/>
-      <w:bookmarkStart w:id="21" w:name="_Toc502510282"/>
+      <w:bookmarkStart w:id="21" w:name="_Toc6804"/>
+      <w:bookmarkStart w:id="22" w:name="_Toc502510282"/>
       <w:r>
         <w:rPr>
           <w:rFonts w:hint="eastAsia"/>
         </w:rPr>
         <w:t>与其他计划的关系</w:t>
       </w:r>
-      <w:bookmarkEnd w:id="20"/>
       <w:bookmarkEnd w:id="21"/>
+      <w:bookmarkEnd w:id="22"/>
     </w:p>
     <w:p>
       <w:r>
@@ -5880,8 +5927,8 @@
         <w:pageBreakBefore/>
         <w:spacing w:before="240" w:after="120"/>
       </w:pPr>
-      <w:bookmarkStart w:id="22" w:name="_Toc25986"/>
-      <w:bookmarkStart w:id="23" w:name="_Toc502510283"/>
+      <w:bookmarkStart w:id="23" w:name="_Toc25986"/>
+      <w:bookmarkStart w:id="24" w:name="_Toc502510283"/>
       <w:r>
         <w:rPr>
           <w:rFonts w:hint="eastAsia"/>
@@ -5889,24 +5936,24 @@
         <w:lastRenderedPageBreak/>
         <w:t>参考文献</w:t>
       </w:r>
-      <w:bookmarkEnd w:id="22"/>
       <w:bookmarkEnd w:id="23"/>
+      <w:bookmarkEnd w:id="24"/>
     </w:p>
     <w:p>
       <w:pPr>
         <w:pStyle w:val="2"/>
         <w:spacing w:before="240" w:after="120" w:line="240" w:lineRule="auto"/>
       </w:pPr>
-      <w:bookmarkStart w:id="24" w:name="_Toc3977"/>
-      <w:bookmarkStart w:id="25" w:name="_Toc502510284"/>
+      <w:bookmarkStart w:id="25" w:name="_Toc3977"/>
+      <w:bookmarkStart w:id="26" w:name="_Toc502510284"/>
       <w:r>
         <w:rPr>
           <w:rFonts w:hint="eastAsia"/>
         </w:rPr>
         <w:t>参考文档</w:t>
       </w:r>
-      <w:bookmarkEnd w:id="24"/>
       <w:bookmarkEnd w:id="25"/>
+      <w:bookmarkEnd w:id="26"/>
     </w:p>
     <w:tbl>
       <w:tblPr>
@@ -6441,22 +6488,22 @@
         <w:pStyle w:val="2"/>
         <w:spacing w:before="240" w:after="120" w:line="240" w:lineRule="auto"/>
       </w:pPr>
-      <w:bookmarkStart w:id="26" w:name="_Toc22578"/>
-      <w:bookmarkStart w:id="27" w:name="_Toc502510285"/>
+      <w:bookmarkStart w:id="27" w:name="_Toc22578"/>
+      <w:bookmarkStart w:id="28" w:name="_Toc502510285"/>
       <w:r>
         <w:rPr>
           <w:rFonts w:hint="eastAsia"/>
         </w:rPr>
         <w:t>参考资料</w:t>
       </w:r>
-      <w:bookmarkEnd w:id="26"/>
       <w:bookmarkEnd w:id="27"/>
+      <w:bookmarkEnd w:id="28"/>
     </w:p>
     <w:p>
       <w:pPr>
         <w:ind w:left="72" w:right="29"/>
       </w:pPr>
-      <w:bookmarkStart w:id="28" w:name="_Toc13415"/>
+      <w:bookmarkStart w:id="29" w:name="_Toc13415"/>
       <w:r>
         <w:rPr>
           <w:rFonts w:hint="eastAsia"/>
@@ -6498,15 +6545,15 @@
         <w:pStyle w:val="2"/>
         <w:spacing w:before="240" w:after="120" w:line="240" w:lineRule="auto"/>
       </w:pPr>
-      <w:bookmarkStart w:id="29" w:name="_Toc502510286"/>
+      <w:bookmarkStart w:id="30" w:name="_Toc502510286"/>
       <w:r>
         <w:rPr>
           <w:rFonts w:hint="eastAsia"/>
         </w:rPr>
         <w:t>定义</w:t>
       </w:r>
-      <w:bookmarkEnd w:id="28"/>
       <w:bookmarkEnd w:id="29"/>
+      <w:bookmarkEnd w:id="30"/>
     </w:p>
     <w:tbl>
       <w:tblPr>
@@ -6590,7 +6637,7 @@
             <w:r>
               <w:t>java</w:t>
             </w:r>
-            <w:hyperlink r:id="rId12" w:tgtFrame="_blank" w:history="1">
+            <w:hyperlink r:id="rId13" w:tgtFrame="_blank" w:history="1">
               <w:r>
                 <w:t>服务器</w:t>
               </w:r>
@@ -6598,7 +6645,7 @@
             <w:r>
               <w:t>页面，其根本是一个简化的</w:t>
             </w:r>
-            <w:hyperlink r:id="rId13" w:tgtFrame="_blank" w:history="1">
+            <w:hyperlink r:id="rId14" w:tgtFrame="_blank" w:history="1">
               <w:r>
                 <w:t>Servlet</w:t>
               </w:r>
@@ -6609,30 +6656,50 @@
             <w:r>
               <w:t>[1]</w:t>
             </w:r>
-            <w:bookmarkStart w:id="30" w:name="ref_[1]_16963334"/>
+            <w:bookmarkStart w:id="31" w:name="ref_[1]_16963334"/>
             <w:r>
               <w:t> </w:t>
             </w:r>
-            <w:bookmarkEnd w:id="30"/>
+            <w:bookmarkEnd w:id="31"/>
             <w:r>
               <w:t> </w:t>
             </w:r>
             <w:r>
               <w:t>是由</w:t>
             </w:r>
-            <w:hyperlink r:id="rId14" w:tgtFrame="_blank" w:history="1">
-              <w:r>
-                <w:t>Sun Microsystems</w:t>
-              </w:r>
-            </w:hyperlink>
+            <w:r>
+              <w:fldChar w:fldCharType="begin"/>
+            </w:r>
+            <w:r>
+              <w:instrText xml:space="preserve"> HYPERLINK "https://baike.baidu.com/item/Sun%20Microsystems" \t "_blank" </w:instrText>
+            </w:r>
+            <w:r>
+              <w:fldChar w:fldCharType="separate"/>
+            </w:r>
+            <w:r>
+              <w:t>Sun Microsystems</w:t>
+            </w:r>
+            <w:r>
+              <w:fldChar w:fldCharType="end"/>
+            </w:r>
             <w:r>
               <w:t>公司倡导、许多公司参与一起建立的一种</w:t>
             </w:r>
-            <w:hyperlink r:id="rId15" w:tgtFrame="_blank" w:history="1">
-              <w:r>
-                <w:t>动态网页</w:t>
-              </w:r>
-            </w:hyperlink>
+            <w:r>
+              <w:fldChar w:fldCharType="begin"/>
+            </w:r>
+            <w:r>
+              <w:instrText xml:space="preserve"> HYPERLINK "https://baike.baidu.com/item/%E5%8A%A8%E6%80%81%E7%BD%91%E9%A1%B5" \t "_blank" </w:instrText>
+            </w:r>
+            <w:r>
+              <w:fldChar w:fldCharType="separate"/>
+            </w:r>
+            <w:r>
+              <w:t>动态网页</w:t>
+            </w:r>
+            <w:r>
+              <w:fldChar w:fldCharType="end"/>
+            </w:r>
             <w:r>
               <w:t>技术标准。</w:t>
             </w:r>
@@ -6661,8 +6728,8 @@
         <w:spacing w:before="240" w:after="120"/>
         <w:ind w:left="431" w:hanging="431"/>
       </w:pPr>
-      <w:bookmarkStart w:id="31" w:name="_Toc7655"/>
-      <w:bookmarkStart w:id="32" w:name="_Toc502510287"/>
+      <w:bookmarkStart w:id="32" w:name="_Toc7655"/>
+      <w:bookmarkStart w:id="33" w:name="_Toc502510287"/>
       <w:r>
         <w:rPr>
           <w:rFonts w:hint="eastAsia"/>
@@ -6670,24 +6737,24 @@
         <w:lastRenderedPageBreak/>
         <w:t>项目概述</w:t>
       </w:r>
-      <w:bookmarkEnd w:id="31"/>
       <w:bookmarkEnd w:id="32"/>
+      <w:bookmarkEnd w:id="33"/>
     </w:p>
     <w:p>
       <w:pPr>
         <w:pStyle w:val="2"/>
         <w:spacing w:before="240" w:after="120" w:line="240" w:lineRule="auto"/>
       </w:pPr>
-      <w:bookmarkStart w:id="33" w:name="_Toc17660"/>
-      <w:bookmarkStart w:id="34" w:name="_Toc502510288"/>
+      <w:bookmarkStart w:id="34" w:name="_Toc17660"/>
+      <w:bookmarkStart w:id="35" w:name="_Toc502510288"/>
       <w:r>
         <w:rPr>
           <w:rFonts w:hint="eastAsia"/>
         </w:rPr>
         <w:t>工作内容</w:t>
       </w:r>
-      <w:bookmarkEnd w:id="33"/>
       <w:bookmarkEnd w:id="34"/>
+      <w:bookmarkEnd w:id="35"/>
     </w:p>
     <w:p>
       <w:pPr>
@@ -6706,32 +6773,32 @@
         <w:spacing w:before="240" w:after="120" w:line="240" w:lineRule="auto"/>
         <w:ind w:left="573" w:hanging="573"/>
       </w:pPr>
-      <w:bookmarkStart w:id="35" w:name="_Toc19248"/>
-      <w:bookmarkStart w:id="36" w:name="_Toc502510289"/>
+      <w:bookmarkStart w:id="36" w:name="_Toc19248"/>
+      <w:bookmarkStart w:id="37" w:name="_Toc502510289"/>
       <w:r>
         <w:rPr>
           <w:rFonts w:hint="eastAsia"/>
         </w:rPr>
         <w:t>项目干系人</w:t>
       </w:r>
-      <w:bookmarkEnd w:id="35"/>
       <w:bookmarkEnd w:id="36"/>
+      <w:bookmarkEnd w:id="37"/>
     </w:p>
     <w:p>
       <w:pPr>
         <w:pStyle w:val="3"/>
         <w:spacing w:before="240" w:after="120" w:line="240" w:lineRule="auto"/>
       </w:pPr>
-      <w:bookmarkStart w:id="37" w:name="_Toc5032"/>
-      <w:bookmarkStart w:id="38" w:name="_Toc502510290"/>
+      <w:bookmarkStart w:id="38" w:name="_Toc5032"/>
+      <w:bookmarkStart w:id="39" w:name="_Toc502510290"/>
       <w:r>
         <w:rPr>
           <w:rFonts w:hint="eastAsia"/>
         </w:rPr>
         <w:t>项目开发人员</w:t>
       </w:r>
-      <w:bookmarkEnd w:id="37"/>
       <w:bookmarkEnd w:id="38"/>
+      <w:bookmarkEnd w:id="39"/>
     </w:p>
     <w:tbl>
       <w:tblPr>
@@ -7250,12 +7317,14 @@
               <w:ind w:right="29"/>
               <w:jc w:val="center"/>
             </w:pPr>
+            <w:proofErr w:type="gramStart"/>
             <w:r>
               <w:rPr>
                 <w:rFonts w:hint="eastAsia"/>
               </w:rPr>
               <w:t>周盛</w:t>
             </w:r>
+            <w:proofErr w:type="gramEnd"/>
           </w:p>
         </w:tc>
         <w:tc>
@@ -7303,16 +7372,16 @@
         <w:pStyle w:val="3"/>
         <w:spacing w:before="240" w:after="120" w:line="240" w:lineRule="auto"/>
       </w:pPr>
-      <w:bookmarkStart w:id="39" w:name="_Toc185"/>
-      <w:bookmarkStart w:id="40" w:name="_Toc502510291"/>
+      <w:bookmarkStart w:id="40" w:name="_Toc185"/>
+      <w:bookmarkStart w:id="41" w:name="_Toc502510291"/>
       <w:r>
         <w:rPr>
           <w:rFonts w:hint="eastAsia"/>
         </w:rPr>
         <w:t>项目委托方</w:t>
       </w:r>
-      <w:bookmarkEnd w:id="39"/>
       <w:bookmarkEnd w:id="40"/>
+      <w:bookmarkEnd w:id="41"/>
     </w:p>
     <w:tbl>
       <w:tblPr>
@@ -7495,7 +7564,7 @@
               <w:ind w:right="29"/>
               <w:jc w:val="center"/>
             </w:pPr>
-            <w:hyperlink r:id="rId16" w:history="1">
+            <w:hyperlink r:id="rId15" w:history="1">
               <w:r>
                 <w:rPr>
                   <w:rStyle w:val="a5"/>
@@ -7584,7 +7653,7 @@
               <w:ind w:right="29"/>
               <w:jc w:val="center"/>
             </w:pPr>
-            <w:hyperlink r:id="rId17" w:history="1">
+            <w:hyperlink r:id="rId16" w:history="1">
               <w:r>
                 <w:rPr>
                   <w:rStyle w:val="a5"/>
@@ -7603,32 +7672,32 @@
         <w:pStyle w:val="2"/>
         <w:spacing w:before="240" w:after="120" w:line="240" w:lineRule="auto"/>
       </w:pPr>
-      <w:bookmarkStart w:id="41" w:name="_Toc7944"/>
-      <w:bookmarkStart w:id="42" w:name="_Toc502510292"/>
+      <w:bookmarkStart w:id="42" w:name="_Toc7944"/>
+      <w:bookmarkStart w:id="43" w:name="_Toc502510292"/>
       <w:r>
         <w:rPr>
           <w:rFonts w:hint="eastAsia"/>
         </w:rPr>
         <w:t>系统概述</w:t>
       </w:r>
-      <w:bookmarkEnd w:id="41"/>
       <w:bookmarkEnd w:id="42"/>
+      <w:bookmarkEnd w:id="43"/>
     </w:p>
     <w:p>
       <w:pPr>
         <w:pStyle w:val="3"/>
         <w:spacing w:before="240" w:after="120" w:line="240" w:lineRule="auto"/>
       </w:pPr>
-      <w:bookmarkStart w:id="43" w:name="_Toc10433"/>
-      <w:bookmarkStart w:id="44" w:name="_Toc502510293"/>
+      <w:bookmarkStart w:id="44" w:name="_Toc10433"/>
+      <w:bookmarkStart w:id="45" w:name="_Toc502510293"/>
       <w:r>
         <w:rPr>
           <w:rFonts w:hint="eastAsia"/>
         </w:rPr>
         <w:t>程序编码</w:t>
       </w:r>
-      <w:bookmarkEnd w:id="43"/>
       <w:bookmarkEnd w:id="44"/>
+      <w:bookmarkEnd w:id="45"/>
     </w:p>
     <w:p>
       <w:r>
@@ -7710,8 +7779,8 @@
         <w:pStyle w:val="2"/>
         <w:spacing w:before="240" w:after="120" w:line="240" w:lineRule="auto"/>
       </w:pPr>
-      <w:bookmarkStart w:id="45" w:name="_Toc24086"/>
-      <w:bookmarkStart w:id="46" w:name="_Toc502510294"/>
+      <w:bookmarkStart w:id="46" w:name="_Toc24086"/>
+      <w:bookmarkStart w:id="47" w:name="_Toc502510294"/>
       <w:r>
         <w:rPr>
           <w:rFonts w:hint="eastAsia"/>
@@ -7719,24 +7788,24 @@
         <w:lastRenderedPageBreak/>
         <w:t>验收标准</w:t>
       </w:r>
-      <w:bookmarkEnd w:id="45"/>
       <w:bookmarkEnd w:id="46"/>
+      <w:bookmarkEnd w:id="47"/>
     </w:p>
     <w:p>
       <w:pPr>
         <w:pStyle w:val="3"/>
         <w:spacing w:before="240" w:after="120" w:line="240" w:lineRule="auto"/>
       </w:pPr>
-      <w:bookmarkStart w:id="47" w:name="_Toc1351"/>
-      <w:bookmarkStart w:id="48" w:name="_Toc502510295"/>
+      <w:bookmarkStart w:id="48" w:name="_Toc1351"/>
+      <w:bookmarkStart w:id="49" w:name="_Toc502510295"/>
       <w:r>
         <w:rPr>
           <w:rFonts w:hint="eastAsia"/>
         </w:rPr>
         <w:t>验收方式</w:t>
       </w:r>
-      <w:bookmarkEnd w:id="47"/>
       <w:bookmarkEnd w:id="48"/>
+      <w:bookmarkEnd w:id="49"/>
     </w:p>
     <w:p>
       <w:r>
@@ -7751,16 +7820,16 @@
         <w:pStyle w:val="3"/>
         <w:spacing w:before="240" w:after="120" w:line="240" w:lineRule="auto"/>
       </w:pPr>
-      <w:bookmarkStart w:id="49" w:name="_Toc15892"/>
-      <w:bookmarkStart w:id="50" w:name="_Toc502510296"/>
+      <w:bookmarkStart w:id="50" w:name="_Toc15892"/>
+      <w:bookmarkStart w:id="51" w:name="_Toc502510296"/>
       <w:r>
         <w:rPr>
           <w:rFonts w:hint="eastAsia"/>
         </w:rPr>
         <w:t>验收日期</w:t>
       </w:r>
-      <w:bookmarkEnd w:id="49"/>
       <w:bookmarkEnd w:id="50"/>
+      <w:bookmarkEnd w:id="51"/>
     </w:p>
     <w:p>
       <w:r>
@@ -7795,32 +7864,32 @@
         <w:pStyle w:val="2"/>
         <w:spacing w:before="240" w:after="120" w:line="240" w:lineRule="auto"/>
       </w:pPr>
-      <w:bookmarkStart w:id="51" w:name="_Toc15550"/>
-      <w:bookmarkStart w:id="52" w:name="_Toc502510297"/>
+      <w:bookmarkStart w:id="52" w:name="_Toc15550"/>
+      <w:bookmarkStart w:id="53" w:name="_Toc502510297"/>
       <w:r>
         <w:rPr>
           <w:rFonts w:hint="eastAsia"/>
         </w:rPr>
         <w:t>系统运行环境</w:t>
       </w:r>
-      <w:bookmarkEnd w:id="51"/>
       <w:bookmarkEnd w:id="52"/>
+      <w:bookmarkEnd w:id="53"/>
     </w:p>
     <w:p>
       <w:pPr>
         <w:pStyle w:val="3"/>
         <w:spacing w:before="240" w:after="120" w:line="240" w:lineRule="auto"/>
       </w:pPr>
-      <w:bookmarkStart w:id="53" w:name="_Toc26875"/>
-      <w:bookmarkStart w:id="54" w:name="_Toc502510298"/>
+      <w:bookmarkStart w:id="54" w:name="_Toc26875"/>
+      <w:bookmarkStart w:id="55" w:name="_Toc502510298"/>
       <w:r>
         <w:rPr>
           <w:rFonts w:hint="eastAsia"/>
         </w:rPr>
         <w:t>硬件环境</w:t>
       </w:r>
-      <w:bookmarkEnd w:id="53"/>
       <w:bookmarkEnd w:id="54"/>
+      <w:bookmarkEnd w:id="55"/>
     </w:p>
     <w:p>
       <w:r>
@@ -8257,26 +8326,48 @@
         <w:pStyle w:val="3"/>
         <w:spacing w:before="240" w:after="120" w:line="240" w:lineRule="auto"/>
       </w:pPr>
-      <w:bookmarkStart w:id="55" w:name="_Toc16711"/>
-      <w:bookmarkStart w:id="56" w:name="_Toc502510299"/>
+      <w:bookmarkStart w:id="56" w:name="_Toc16711"/>
+      <w:bookmarkStart w:id="57" w:name="_Toc502510299"/>
       <w:r>
         <w:rPr>
           <w:rFonts w:hint="eastAsia"/>
         </w:rPr>
         <w:t>运行环境</w:t>
       </w:r>
-      <w:bookmarkEnd w:id="55"/>
       <w:bookmarkEnd w:id="56"/>
+      <w:bookmarkEnd w:id="57"/>
     </w:p>
     <w:p>
       <w:pPr>
         <w:ind w:left="72" w:right="29"/>
       </w:pPr>
-      <w:r>
-        <w:rPr>
-          <w:rFonts w:hint="eastAsia"/>
-        </w:rPr>
-        <w:t xml:space="preserve">windows server 2003,windows vista,windows 7,windows </w:t>
+      <w:proofErr w:type="gramStart"/>
+      <w:r>
+        <w:rPr>
+          <w:rFonts w:hint="eastAsia"/>
+        </w:rPr>
+        <w:t>windows</w:t>
+      </w:r>
+      <w:proofErr w:type="gramEnd"/>
+      <w:r>
+        <w:rPr>
+          <w:rFonts w:hint="eastAsia"/>
+        </w:rPr>
+        <w:t xml:space="preserve"> server 2003,windows </w:t>
+      </w:r>
+      <w:proofErr w:type="spellStart"/>
+      <w:r>
+        <w:rPr>
+          <w:rFonts w:hint="eastAsia"/>
+        </w:rPr>
+        <w:t>vista,windows</w:t>
+      </w:r>
+      <w:proofErr w:type="spellEnd"/>
+      <w:r>
+        <w:rPr>
+          <w:rFonts w:hint="eastAsia"/>
+        </w:rPr>
+        <w:t xml:space="preserve"> 7,windows </w:t>
       </w:r>
       <w:r>
         <w:t>8</w:t>
@@ -8293,23 +8384,31 @@
         <w:pStyle w:val="3"/>
         <w:spacing w:before="240" w:after="120" w:line="240" w:lineRule="auto"/>
       </w:pPr>
-      <w:bookmarkStart w:id="57" w:name="_Toc24650"/>
-      <w:bookmarkStart w:id="58" w:name="_Toc502510300"/>
+      <w:bookmarkStart w:id="58" w:name="_Toc24650"/>
+      <w:bookmarkStart w:id="59" w:name="_Toc502510300"/>
       <w:r>
         <w:rPr>
           <w:rFonts w:hint="eastAsia"/>
         </w:rPr>
         <w:t>开发环境</w:t>
       </w:r>
-      <w:bookmarkEnd w:id="57"/>
       <w:bookmarkEnd w:id="58"/>
+      <w:bookmarkEnd w:id="59"/>
     </w:p>
     <w:p>
-      <w:r>
-        <w:rPr>
-          <w:rFonts w:hint="eastAsia"/>
-        </w:rPr>
-        <w:t>IntelliJ IDEA</w:t>
+      <w:proofErr w:type="spellStart"/>
+      <w:r>
+        <w:rPr>
+          <w:rFonts w:hint="eastAsia"/>
+        </w:rPr>
+        <w:t>IntelliJ</w:t>
+      </w:r>
+      <w:proofErr w:type="spellEnd"/>
+      <w:r>
+        <w:rPr>
+          <w:rFonts w:hint="eastAsia"/>
+        </w:rPr>
+        <w:t xml:space="preserve"> IDEA</w:t>
       </w:r>
     </w:p>
     <w:p>
@@ -8321,12 +8420,14 @@
       </w:r>
     </w:p>
     <w:p>
+      <w:proofErr w:type="spellStart"/>
       <w:r>
         <w:rPr>
           <w:rFonts w:hint="eastAsia"/>
         </w:rPr>
         <w:t>Webstorm</w:t>
       </w:r>
+      <w:proofErr w:type="spellEnd"/>
     </w:p>
     <w:p>
       <w:r>
@@ -8342,8 +8443,8 @@
         <w:pageBreakBefore/>
         <w:spacing w:before="240" w:after="120"/>
       </w:pPr>
-      <w:bookmarkStart w:id="59" w:name="_Toc3771"/>
-      <w:bookmarkStart w:id="60" w:name="_Toc502510301"/>
+      <w:bookmarkStart w:id="60" w:name="_Toc3771"/>
+      <w:bookmarkStart w:id="61" w:name="_Toc502510301"/>
       <w:r>
         <w:rPr>
           <w:rFonts w:hint="eastAsia"/>
@@ -8351,24 +8452,24 @@
         <w:lastRenderedPageBreak/>
         <w:t>时间管理计划</w:t>
       </w:r>
-      <w:bookmarkEnd w:id="59"/>
       <w:bookmarkEnd w:id="60"/>
+      <w:bookmarkEnd w:id="61"/>
     </w:p>
     <w:p>
       <w:pPr>
         <w:pStyle w:val="2"/>
         <w:spacing w:before="240" w:after="120" w:line="240" w:lineRule="auto"/>
       </w:pPr>
-      <w:bookmarkStart w:id="61" w:name="_Toc5993"/>
-      <w:bookmarkStart w:id="62" w:name="_Toc502510302"/>
+      <w:bookmarkStart w:id="62" w:name="_Toc5993"/>
+      <w:bookmarkStart w:id="63" w:name="_Toc502510302"/>
       <w:r>
         <w:rPr>
           <w:rFonts w:hint="eastAsia"/>
         </w:rPr>
         <w:t>工作任务分解</w:t>
       </w:r>
-      <w:bookmarkEnd w:id="61"/>
       <w:bookmarkEnd w:id="62"/>
+      <w:bookmarkEnd w:id="63"/>
     </w:p>
     <w:p>
       <w:r>
@@ -8392,10 +8493,10 @@
             <v:path o:extrusionok="f" gradientshapeok="t" o:connecttype="rect"/>
             <o:lock v:ext="edit" aspectratio="t"/>
           </v:shapetype>
-          <v:shape id="_x0000_i1025" type="#_x0000_t75" style="width:414.75pt;height:448.5pt" o:ole="">
-            <v:imagedata r:id="rId18" o:title=""/>
+          <v:shape id="_x0000_i1025" type="#_x0000_t75" style="width:414.95pt;height:448.6pt" o:ole="">
+            <v:imagedata r:id="rId17" o:title=""/>
           </v:shape>
-          <o:OLEObject Type="Embed" ProgID="Visio.Drawing.15" ShapeID="_x0000_i1025" DrawAspect="Content" ObjectID="_1576252302" r:id="rId19"/>
+          <o:OLEObject Type="Embed" ProgID="Visio.Drawing.15" ShapeID="_x0000_i1025" DrawAspect="Content" ObjectID="_1577773715" r:id="rId18"/>
         </w:object>
       </w:r>
     </w:p>
@@ -8404,8 +8505,8 @@
         <w:pStyle w:val="2"/>
         <w:spacing w:before="240" w:after="120" w:line="240" w:lineRule="auto"/>
       </w:pPr>
-      <w:bookmarkStart w:id="63" w:name="_Toc24079"/>
-      <w:bookmarkStart w:id="64" w:name="_Toc502510303"/>
+      <w:bookmarkStart w:id="64" w:name="_Toc24079"/>
+      <w:bookmarkStart w:id="65" w:name="_Toc502510303"/>
       <w:r>
         <w:rPr>
           <w:rFonts w:hint="eastAsia"/>
@@ -8413,16 +8514,16 @@
         <w:lastRenderedPageBreak/>
         <w:t>组织结构分解</w:t>
       </w:r>
-      <w:bookmarkEnd w:id="63"/>
       <w:bookmarkEnd w:id="64"/>
+      <w:bookmarkEnd w:id="65"/>
     </w:p>
     <w:p>
       <w:r>
         <w:object w:dxaOrig="11593" w:dyaOrig="8844">
-          <v:shape id="_x0000_i1026" type="#_x0000_t75" style="width:414.75pt;height:316.5pt" o:ole="">
-            <v:imagedata r:id="rId20" o:title=""/>
+          <v:shape id="_x0000_i1026" type="#_x0000_t75" style="width:415.05pt;height:316.6pt" o:ole="">
+            <v:imagedata r:id="rId19" o:title=""/>
           </v:shape>
-          <o:OLEObject Type="Embed" ProgID="Visio.Drawing.15" ShapeID="_x0000_i1026" DrawAspect="Content" ObjectID="_1576252303" r:id="rId21"/>
+          <o:OLEObject Type="Embed" ProgID="Visio.Drawing.15" ShapeID="_x0000_i1026" DrawAspect="Content" ObjectID="_1577773716" r:id="rId20"/>
         </w:object>
       </w:r>
     </w:p>
@@ -8431,23 +8532,20 @@
         <w:pStyle w:val="2"/>
         <w:spacing w:before="240" w:after="120" w:line="240" w:lineRule="auto"/>
       </w:pPr>
-      <w:bookmarkStart w:id="65" w:name="_Toc20985"/>
-      <w:bookmarkStart w:id="66" w:name="_Toc502510304"/>
+      <w:bookmarkStart w:id="66" w:name="_Toc20985"/>
+      <w:bookmarkStart w:id="67" w:name="_Toc502510304"/>
+      <w:proofErr w:type="gramStart"/>
       <w:r>
         <w:rPr>
           <w:rFonts w:hint="eastAsia"/>
         </w:rPr>
         <w:t>甘特图</w:t>
       </w:r>
-      <w:bookmarkEnd w:id="65"/>
       <w:bookmarkEnd w:id="66"/>
+      <w:bookmarkEnd w:id="67"/>
+      <w:proofErr w:type="gramEnd"/>
     </w:p>
     <w:p>
-      <w:pPr>
-        <w:rPr>
-          <w:rFonts w:hint="eastAsia"/>
-        </w:rPr>
-      </w:pPr>
       <w:r>
         <w:rPr>
           <w:rFonts w:hint="eastAsia"/>
@@ -8455,16 +8553,29 @@
         <w:t>详情见</w:t>
       </w:r>
       <w:r>
-        <w:t>项目计划甘特图</w:t>
-      </w:r>
-      <w:r>
-        <w:rPr>
-          <w:rFonts w:hint="eastAsia"/>
-        </w:rPr>
-        <w:t>.mpp</w:t>
-      </w:r>
-      <w:bookmarkStart w:id="67" w:name="_GoBack"/>
-      <w:bookmarkEnd w:id="67"/>
+        <w:t>项目计划</w:t>
+      </w:r>
+      <w:proofErr w:type="gramStart"/>
+      <w:r>
+        <w:t>甘特图</w:t>
+      </w:r>
+      <w:proofErr w:type="gramEnd"/>
+      <w:r>
+        <w:rPr>
+          <w:rFonts w:hint="eastAsia"/>
+        </w:rPr>
+        <w:t>.</w:t>
+      </w:r>
+      <w:proofErr w:type="spellStart"/>
+      <w:proofErr w:type="gramStart"/>
+      <w:r>
+        <w:rPr>
+          <w:rFonts w:hint="eastAsia"/>
+        </w:rPr>
+        <w:t>mpp</w:t>
+      </w:r>
+      <w:proofErr w:type="spellEnd"/>
+      <w:proofErr w:type="gramEnd"/>
     </w:p>
     <w:p>
       <w:pPr>
@@ -9782,7 +9893,23 @@
                 <w:rFonts w:ascii="宋体" w:eastAsia="宋体" w:hAnsi="宋体" w:cs="宋体" w:hint="eastAsia"/>
                 <w:szCs w:val="24"/>
               </w:rPr>
-              <w:t>杨枨老师</w:t>
+              <w:t>杨</w:t>
+            </w:r>
+            <w:proofErr w:type="gramStart"/>
+            <w:r>
+              <w:rPr>
+                <w:rFonts w:ascii="宋体" w:eastAsia="宋体" w:hAnsi="宋体" w:cs="宋体" w:hint="eastAsia"/>
+                <w:szCs w:val="24"/>
+              </w:rPr>
+              <w:t>枨</w:t>
+            </w:r>
+            <w:proofErr w:type="gramEnd"/>
+            <w:r>
+              <w:rPr>
+                <w:rFonts w:ascii="宋体" w:eastAsia="宋体" w:hAnsi="宋体" w:cs="宋体" w:hint="eastAsia"/>
+                <w:szCs w:val="24"/>
+              </w:rPr>
+              <w:t>老师</w:t>
             </w:r>
           </w:p>
         </w:tc>
@@ -10081,7 +10208,7 @@
 </file>
 
 <file path=word/endnotes.xml><?xml version="1.0" encoding="utf-8"?>
-<w:endnotes xmlns:wpc="http://schemas.microsoft.com/office/word/2010/wordprocessingCanvas" xmlns:mc="http://schemas.openxmlformats.org/markup-compatibility/2006" xmlns:o="urn:schemas-microsoft-com:office:office" xmlns:r="http://schemas.openxmlformats.org/officeDocument/2006/relationships" xmlns:m="http://schemas.openxmlformats.org/officeDocument/2006/math" xmlns:v="urn:schemas-microsoft-com:vml" xmlns:wp14="http://schemas.microsoft.com/office/word/2010/wordprocessingDrawing" xmlns:wp="http://schemas.openxmlformats.org/drawingml/2006/wordprocessingDrawing" xmlns:w10="urn:schemas-microsoft-com:office:word" xmlns:w="http://schemas.openxmlformats.org/wordprocessingml/2006/main" xmlns:w14="http://schemas.microsoft.com/office/word/2010/wordml" xmlns:w15="http://schemas.microsoft.com/office/word/2012/wordml" xmlns:wpg="http://schemas.microsoft.com/office/word/2010/wordprocessingGroup" xmlns:wpi="http://schemas.microsoft.com/office/word/2010/wordprocessingInk" xmlns:wne="http://schemas.microsoft.com/office/word/2006/wordml" xmlns:wps="http://schemas.microsoft.com/office/word/2010/wordprocessingShape" mc:Ignorable="w14 w15 wp14">
+<w:endnotes xmlns:wpc="http://schemas.microsoft.com/office/word/2010/wordprocessingCanvas" xmlns:mc="http://schemas.openxmlformats.org/markup-compatibility/2006" xmlns:o="urn:schemas-microsoft-com:office:office" xmlns:r="http://schemas.openxmlformats.org/officeDocument/2006/relationships" xmlns:m="http://schemas.openxmlformats.org/officeDocument/2006/math" xmlns:v="urn:schemas-microsoft-com:vml" xmlns:wp14="http://schemas.microsoft.com/office/word/2010/wordprocessingDrawing" xmlns:wp="http://schemas.openxmlformats.org/drawingml/2006/wordprocessingDrawing" xmlns:w10="urn:schemas-microsoft-com:office:word" xmlns:w="http://schemas.openxmlformats.org/wordprocessingml/2006/main" xmlns:w14="http://schemas.microsoft.com/office/word/2010/wordml" xmlns:wpg="http://schemas.microsoft.com/office/word/2010/wordprocessingGroup" xmlns:wpi="http://schemas.microsoft.com/office/word/2010/wordprocessingInk" xmlns:wne="http://schemas.microsoft.com/office/word/2006/wordml" xmlns:wps="http://schemas.microsoft.com/office/word/2010/wordprocessingShape" mc:Ignorable="w14 wp14">
   <w:endnote w:type="separator" w:id="-1">
     <w:p>
       <w:r>
@@ -10100,7 +10227,7 @@
 </file>
 
 <file path=word/footer1.xml><?xml version="1.0" encoding="utf-8"?>
-<w:ftr xmlns:wpc="http://schemas.microsoft.com/office/word/2010/wordprocessingCanvas" xmlns:mc="http://schemas.openxmlformats.org/markup-compatibility/2006" xmlns:o="urn:schemas-microsoft-com:office:office" xmlns:r="http://schemas.openxmlformats.org/officeDocument/2006/relationships" xmlns:m="http://schemas.openxmlformats.org/officeDocument/2006/math" xmlns:v="urn:schemas-microsoft-com:vml" xmlns:wp14="http://schemas.microsoft.com/office/word/2010/wordprocessingDrawing" xmlns:wp="http://schemas.openxmlformats.org/drawingml/2006/wordprocessingDrawing" xmlns:w10="urn:schemas-microsoft-com:office:word" xmlns:w="http://schemas.openxmlformats.org/wordprocessingml/2006/main" xmlns:w14="http://schemas.microsoft.com/office/word/2010/wordml" xmlns:w15="http://schemas.microsoft.com/office/word/2012/wordml" xmlns:wpg="http://schemas.microsoft.com/office/word/2010/wordprocessingGroup" xmlns:wpi="http://schemas.microsoft.com/office/word/2010/wordprocessingInk" xmlns:wne="http://schemas.microsoft.com/office/word/2006/wordml" xmlns:wps="http://schemas.microsoft.com/office/word/2010/wordprocessingShape" mc:Ignorable="w14 w15 wp14">
+<w:ftr xmlns:wpc="http://schemas.microsoft.com/office/word/2010/wordprocessingCanvas" xmlns:mc="http://schemas.openxmlformats.org/markup-compatibility/2006" xmlns:o="urn:schemas-microsoft-com:office:office" xmlns:r="http://schemas.openxmlformats.org/officeDocument/2006/relationships" xmlns:m="http://schemas.openxmlformats.org/officeDocument/2006/math" xmlns:v="urn:schemas-microsoft-com:vml" xmlns:wp14="http://schemas.microsoft.com/office/word/2010/wordprocessingDrawing" xmlns:wp="http://schemas.openxmlformats.org/drawingml/2006/wordprocessingDrawing" xmlns:w10="urn:schemas-microsoft-com:office:word" xmlns:w="http://schemas.openxmlformats.org/wordprocessingml/2006/main" xmlns:w14="http://schemas.microsoft.com/office/word/2010/wordml" xmlns:wpg="http://schemas.microsoft.com/office/word/2010/wordprocessingGroup" xmlns:wpi="http://schemas.microsoft.com/office/word/2010/wordprocessingInk" xmlns:wne="http://schemas.microsoft.com/office/word/2006/wordml" xmlns:wps="http://schemas.microsoft.com/office/word/2010/wordprocessingShape" mc:Ignorable="w14 wp14">
   <w:p>
     <w:pPr>
       <w:pStyle w:val="a3"/>
@@ -10200,7 +10327,7 @@
                             <w:rPr>
                               <w:noProof/>
                             </w:rPr>
-                            <w:t>4</w:t>
+                            <w:t>14</w:t>
                           </w:r>
                           <w:r>
                             <w:rPr>
@@ -10255,7 +10382,7 @@
                       <w:rPr>
                         <w:noProof/>
                       </w:rPr>
-                      <w:t>4</w:t>
+                      <w:t>14</w:t>
                     </w:r>
                     <w:r>
                       <w:rPr>
@@ -10277,7 +10404,7 @@
 </file>
 
 <file path=word/footnotes.xml><?xml version="1.0" encoding="utf-8"?>
-<w:footnotes xmlns:wpc="http://schemas.microsoft.com/office/word/2010/wordprocessingCanvas" xmlns:mc="http://schemas.openxmlformats.org/markup-compatibility/2006" xmlns:o="urn:schemas-microsoft-com:office:office" xmlns:r="http://schemas.openxmlformats.org/officeDocument/2006/relationships" xmlns:m="http://schemas.openxmlformats.org/officeDocument/2006/math" xmlns:v="urn:schemas-microsoft-com:vml" xmlns:wp14="http://schemas.microsoft.com/office/word/2010/wordprocessingDrawing" xmlns:wp="http://schemas.openxmlformats.org/drawingml/2006/wordprocessingDrawing" xmlns:w10="urn:schemas-microsoft-com:office:word" xmlns:w="http://schemas.openxmlformats.org/wordprocessingml/2006/main" xmlns:w14="http://schemas.microsoft.com/office/word/2010/wordml" xmlns:w15="http://schemas.microsoft.com/office/word/2012/wordml" xmlns:wpg="http://schemas.microsoft.com/office/word/2010/wordprocessingGroup" xmlns:wpi="http://schemas.microsoft.com/office/word/2010/wordprocessingInk" xmlns:wne="http://schemas.microsoft.com/office/word/2006/wordml" xmlns:wps="http://schemas.microsoft.com/office/word/2010/wordprocessingShape" mc:Ignorable="w14 w15 wp14">
+<w:footnotes xmlns:wpc="http://schemas.microsoft.com/office/word/2010/wordprocessingCanvas" xmlns:mc="http://schemas.openxmlformats.org/markup-compatibility/2006" xmlns:o="urn:schemas-microsoft-com:office:office" xmlns:r="http://schemas.openxmlformats.org/officeDocument/2006/relationships" xmlns:m="http://schemas.openxmlformats.org/officeDocument/2006/math" xmlns:v="urn:schemas-microsoft-com:vml" xmlns:wp14="http://schemas.microsoft.com/office/word/2010/wordprocessingDrawing" xmlns:wp="http://schemas.openxmlformats.org/drawingml/2006/wordprocessingDrawing" xmlns:w10="urn:schemas-microsoft-com:office:word" xmlns:w="http://schemas.openxmlformats.org/wordprocessingml/2006/main" xmlns:w14="http://schemas.microsoft.com/office/word/2010/wordml" xmlns:wpg="http://schemas.microsoft.com/office/word/2010/wordprocessingGroup" xmlns:wpi="http://schemas.microsoft.com/office/word/2010/wordprocessingInk" xmlns:wne="http://schemas.microsoft.com/office/word/2006/wordml" xmlns:wps="http://schemas.microsoft.com/office/word/2010/wordprocessingShape" mc:Ignorable="w14 wp14">
   <w:footnote w:type="separator" w:id="-1">
     <w:p>
       <w:r>
@@ -10296,7 +10423,7 @@
 </file>
 
 <file path=word/header1.xml><?xml version="1.0" encoding="utf-8"?>
-<w:hdr xmlns:wpc="http://schemas.microsoft.com/office/word/2010/wordprocessingCanvas" xmlns:mc="http://schemas.openxmlformats.org/markup-compatibility/2006" xmlns:o="urn:schemas-microsoft-com:office:office" xmlns:r="http://schemas.openxmlformats.org/officeDocument/2006/relationships" xmlns:m="http://schemas.openxmlformats.org/officeDocument/2006/math" xmlns:v="urn:schemas-microsoft-com:vml" xmlns:wp14="http://schemas.microsoft.com/office/word/2010/wordprocessingDrawing" xmlns:wp="http://schemas.openxmlformats.org/drawingml/2006/wordprocessingDrawing" xmlns:w10="urn:schemas-microsoft-com:office:word" xmlns:w="http://schemas.openxmlformats.org/wordprocessingml/2006/main" xmlns:w14="http://schemas.microsoft.com/office/word/2010/wordml" xmlns:w15="http://schemas.microsoft.com/office/word/2012/wordml" xmlns:wpg="http://schemas.microsoft.com/office/word/2010/wordprocessingGroup" xmlns:wpi="http://schemas.microsoft.com/office/word/2010/wordprocessingInk" xmlns:wne="http://schemas.microsoft.com/office/word/2006/wordml" xmlns:wps="http://schemas.microsoft.com/office/word/2010/wordprocessingShape" mc:Ignorable="w14 w15 wp14">
+<w:hdr xmlns:wpc="http://schemas.microsoft.com/office/word/2010/wordprocessingCanvas" xmlns:mc="http://schemas.openxmlformats.org/markup-compatibility/2006" xmlns:o="urn:schemas-microsoft-com:office:office" xmlns:r="http://schemas.openxmlformats.org/officeDocument/2006/relationships" xmlns:m="http://schemas.openxmlformats.org/officeDocument/2006/math" xmlns:v="urn:schemas-microsoft-com:vml" xmlns:wp14="http://schemas.microsoft.com/office/word/2010/wordprocessingDrawing" xmlns:wp="http://schemas.openxmlformats.org/drawingml/2006/wordprocessingDrawing" xmlns:w10="urn:schemas-microsoft-com:office:word" xmlns:w="http://schemas.openxmlformats.org/wordprocessingml/2006/main" xmlns:w14="http://schemas.microsoft.com/office/word/2010/wordml" xmlns:wpg="http://schemas.microsoft.com/office/word/2010/wordprocessingGroup" xmlns:wpi="http://schemas.microsoft.com/office/word/2010/wordprocessingInk" xmlns:wne="http://schemas.microsoft.com/office/word/2006/wordml" xmlns:wps="http://schemas.microsoft.com/office/word/2010/wordprocessingShape" mc:Ignorable="w14 wp14">
   <w:p>
     <w:pPr>
       <w:pStyle w:val="a4"/>
@@ -10315,8 +10442,8 @@
 </file>
 
 <file path=word/numbering.xml><?xml version="1.0" encoding="utf-8"?>
-<w:numbering xmlns:wpc="http://schemas.microsoft.com/office/word/2010/wordprocessingCanvas" xmlns:mc="http://schemas.openxmlformats.org/markup-compatibility/2006" xmlns:o="urn:schemas-microsoft-com:office:office" xmlns:r="http://schemas.openxmlformats.org/officeDocument/2006/relationships" xmlns:m="http://schemas.openxmlformats.org/officeDocument/2006/math" xmlns:v="urn:schemas-microsoft-com:vml" xmlns:wp14="http://schemas.microsoft.com/office/word/2010/wordprocessingDrawing" xmlns:wp="http://schemas.openxmlformats.org/drawingml/2006/wordprocessingDrawing" xmlns:w10="urn:schemas-microsoft-com:office:word" xmlns:w="http://schemas.openxmlformats.org/wordprocessingml/2006/main" xmlns:w14="http://schemas.microsoft.com/office/word/2010/wordml" xmlns:w15="http://schemas.microsoft.com/office/word/2012/wordml" xmlns:wpg="http://schemas.microsoft.com/office/word/2010/wordprocessingGroup" xmlns:wpi="http://schemas.microsoft.com/office/word/2010/wordprocessingInk" xmlns:wne="http://schemas.microsoft.com/office/word/2006/wordml" xmlns:wps="http://schemas.microsoft.com/office/word/2010/wordprocessingShape" mc:Ignorable="w14 w15 wp14">
-  <w:abstractNum w:abstractNumId="0" w15:restartNumberingAfterBreak="0">
+<w:numbering xmlns:wpc="http://schemas.microsoft.com/office/word/2010/wordprocessingCanvas" xmlns:mc="http://schemas.openxmlformats.org/markup-compatibility/2006" xmlns:o="urn:schemas-microsoft-com:office:office" xmlns:r="http://schemas.openxmlformats.org/officeDocument/2006/relationships" xmlns:m="http://schemas.openxmlformats.org/officeDocument/2006/math" xmlns:v="urn:schemas-microsoft-com:vml" xmlns:wp14="http://schemas.microsoft.com/office/word/2010/wordprocessingDrawing" xmlns:wp="http://schemas.openxmlformats.org/drawingml/2006/wordprocessingDrawing" xmlns:w10="urn:schemas-microsoft-com:office:word" xmlns:w="http://schemas.openxmlformats.org/wordprocessingml/2006/main" xmlns:w14="http://schemas.microsoft.com/office/word/2010/wordml" xmlns:wpg="http://schemas.microsoft.com/office/word/2010/wordprocessingGroup" xmlns:wpi="http://schemas.microsoft.com/office/word/2010/wordprocessingInk" xmlns:wne="http://schemas.microsoft.com/office/word/2006/wordml" xmlns:wps="http://schemas.microsoft.com/office/word/2010/wordprocessingShape" mc:Ignorable="w14 wp14">
+  <w:abstractNum w:abstractNumId="0">
     <w:nsid w:val="201F0E9A"/>
     <w:multiLevelType w:val="multilevel"/>
     <w:tmpl w:val="201F0E9A"/>
@@ -10402,7 +10529,7 @@
       </w:pPr>
     </w:lvl>
   </w:abstractNum>
-  <w:abstractNum w:abstractNumId="1" w15:restartNumberingAfterBreak="0">
+  <w:abstractNum w:abstractNumId="1">
     <w:nsid w:val="3E172BFC"/>
     <w:multiLevelType w:val="multilevel"/>
     <w:tmpl w:val="3E172BFC"/>
@@ -10488,7 +10615,7 @@
       </w:pPr>
     </w:lvl>
   </w:abstractNum>
-  <w:abstractNum w:abstractNumId="2" w15:restartNumberingAfterBreak="0">
+  <w:abstractNum w:abstractNumId="2">
     <w:nsid w:val="5A1B5B23"/>
     <w:multiLevelType w:val="singleLevel"/>
     <w:tmpl w:val="5A1B5B23"/>
@@ -10506,7 +10633,7 @@
       </w:rPr>
     </w:lvl>
   </w:abstractNum>
-  <w:abstractNum w:abstractNumId="3" w15:restartNumberingAfterBreak="0">
+  <w:abstractNum w:abstractNumId="3">
     <w:nsid w:val="5A47208C"/>
     <w:multiLevelType w:val="multilevel"/>
     <w:tmpl w:val="5A47208C"/>
@@ -10644,7 +10771,7 @@
 </file>
 
 <file path=word/styles.xml><?xml version="1.0" encoding="utf-8"?>
-<w:styles xmlns:mc="http://schemas.openxmlformats.org/markup-compatibility/2006" xmlns:r="http://schemas.openxmlformats.org/officeDocument/2006/relationships" xmlns:w="http://schemas.openxmlformats.org/wordprocessingml/2006/main" xmlns:w14="http://schemas.microsoft.com/office/word/2010/wordml" xmlns:w15="http://schemas.microsoft.com/office/word/2012/wordml" mc:Ignorable="w14 w15">
+<w:styles xmlns:mc="http://schemas.openxmlformats.org/markup-compatibility/2006" xmlns:r="http://schemas.openxmlformats.org/officeDocument/2006/relationships" xmlns:w="http://schemas.openxmlformats.org/wordprocessingml/2006/main" xmlns:w14="http://schemas.microsoft.com/office/word/2010/wordml" mc:Ignorable="w14">
   <w:docDefaults>
     <w:rPrDefault>
       <w:rPr>
@@ -10654,373 +10781,151 @@
     </w:rPrDefault>
     <w:pPrDefault/>
   </w:docDefaults>
-  <w:latentStyles w:defLockedState="0" w:defUIPriority="0" w:defSemiHidden="0" w:defUnhideWhenUsed="0" w:defQFormat="0" w:count="371">
-    <w:lsdException w:name="Normal" w:qFormat="1"/>
-    <w:lsdException w:name="heading 1" w:qFormat="1"/>
-    <w:lsdException w:name="heading 2" w:semiHidden="1" w:unhideWhenUsed="1" w:qFormat="1"/>
-    <w:lsdException w:name="heading 3" w:semiHidden="1" w:unhideWhenUsed="1" w:qFormat="1"/>
-    <w:lsdException w:name="heading 4" w:semiHidden="1" w:unhideWhenUsed="1" w:qFormat="1"/>
-    <w:lsdException w:name="heading 5" w:semiHidden="1" w:unhideWhenUsed="1" w:qFormat="1"/>
-    <w:lsdException w:name="heading 6" w:semiHidden="1" w:unhideWhenUsed="1" w:qFormat="1"/>
-    <w:lsdException w:name="heading 7" w:semiHidden="1" w:unhideWhenUsed="1" w:qFormat="1"/>
-    <w:lsdException w:name="heading 8" w:semiHidden="1" w:unhideWhenUsed="1" w:qFormat="1"/>
-    <w:lsdException w:name="heading 9" w:semiHidden="1" w:unhideWhenUsed="1" w:qFormat="1"/>
-    <w:lsdException w:name="index 1" w:semiHidden="1" w:unhideWhenUsed="1"/>
-    <w:lsdException w:name="index 2" w:semiHidden="1" w:unhideWhenUsed="1"/>
-    <w:lsdException w:name="index 3" w:semiHidden="1" w:unhideWhenUsed="1"/>
-    <w:lsdException w:name="index 4" w:semiHidden="1" w:unhideWhenUsed="1"/>
-    <w:lsdException w:name="index 5" w:semiHidden="1" w:unhideWhenUsed="1"/>
-    <w:lsdException w:name="index 6" w:semiHidden="1" w:unhideWhenUsed="1"/>
-    <w:lsdException w:name="index 7" w:semiHidden="1" w:unhideWhenUsed="1"/>
-    <w:lsdException w:name="index 8" w:semiHidden="1" w:unhideWhenUsed="1"/>
-    <w:lsdException w:name="index 9" w:semiHidden="1" w:unhideWhenUsed="1"/>
-    <w:lsdException w:name="toc 1" w:semiHidden="1" w:uiPriority="39" w:unhideWhenUsed="1"/>
-    <w:lsdException w:name="toc 2" w:semiHidden="1" w:uiPriority="39" w:unhideWhenUsed="1"/>
-    <w:lsdException w:name="toc 3" w:semiHidden="1" w:uiPriority="39" w:unhideWhenUsed="1"/>
-    <w:lsdException w:name="toc 4" w:semiHidden="1" w:unhideWhenUsed="1"/>
-    <w:lsdException w:name="toc 5" w:semiHidden="1" w:unhideWhenUsed="1"/>
-    <w:lsdException w:name="toc 6" w:semiHidden="1" w:unhideWhenUsed="1"/>
-    <w:lsdException w:name="toc 7" w:semiHidden="1" w:unhideWhenUsed="1"/>
-    <w:lsdException w:name="toc 8" w:semiHidden="1" w:unhideWhenUsed="1"/>
-    <w:lsdException w:name="toc 9" w:semiHidden="1" w:unhideWhenUsed="1"/>
-    <w:lsdException w:name="Normal Indent" w:semiHidden="1" w:unhideWhenUsed="1"/>
-    <w:lsdException w:name="footnote text" w:semiHidden="1" w:unhideWhenUsed="1"/>
-    <w:lsdException w:name="annotation text" w:semiHidden="1" w:unhideWhenUsed="1"/>
-    <w:lsdException w:name="header" w:semiHidden="1" w:unhideWhenUsed="1"/>
-    <w:lsdException w:name="footer" w:semiHidden="1" w:unhideWhenUsed="1"/>
-    <w:lsdException w:name="index heading" w:semiHidden="1" w:unhideWhenUsed="1"/>
-    <w:lsdException w:name="caption" w:semiHidden="1" w:unhideWhenUsed="1" w:qFormat="1"/>
-    <w:lsdException w:name="table of figures" w:semiHidden="1" w:unhideWhenUsed="1"/>
-    <w:lsdException w:name="envelope address" w:semiHidden="1" w:unhideWhenUsed="1"/>
-    <w:lsdException w:name="envelope return" w:semiHidden="1" w:unhideWhenUsed="1"/>
-    <w:lsdException w:name="footnote reference" w:semiHidden="1" w:unhideWhenUsed="1"/>
-    <w:lsdException w:name="annotation reference" w:semiHidden="1" w:unhideWhenUsed="1"/>
-    <w:lsdException w:name="line number" w:semiHidden="1" w:unhideWhenUsed="1"/>
-    <w:lsdException w:name="page number" w:semiHidden="1" w:unhideWhenUsed="1"/>
-    <w:lsdException w:name="endnote reference" w:semiHidden="1" w:unhideWhenUsed="1"/>
-    <w:lsdException w:name="endnote text" w:semiHidden="1" w:unhideWhenUsed="1"/>
-    <w:lsdException w:name="table of authorities" w:semiHidden="1" w:unhideWhenUsed="1"/>
-    <w:lsdException w:name="macro" w:semiHidden="1" w:unhideWhenUsed="1"/>
-    <w:lsdException w:name="toa heading" w:semiHidden="1" w:unhideWhenUsed="1"/>
-    <w:lsdException w:name="List" w:semiHidden="1" w:unhideWhenUsed="1"/>
-    <w:lsdException w:name="List Bullet" w:semiHidden="1" w:unhideWhenUsed="1"/>
-    <w:lsdException w:name="List 2" w:semiHidden="1" w:unhideWhenUsed="1"/>
-    <w:lsdException w:name="List 3" w:semiHidden="1" w:unhideWhenUsed="1"/>
-    <w:lsdException w:name="List Bullet 2" w:semiHidden="1" w:unhideWhenUsed="1"/>
-    <w:lsdException w:name="List Bullet 3" w:semiHidden="1" w:unhideWhenUsed="1"/>
-    <w:lsdException w:name="List Bullet 4" w:semiHidden="1" w:unhideWhenUsed="1"/>
-    <w:lsdException w:name="List Bullet 5" w:semiHidden="1" w:unhideWhenUsed="1"/>
-    <w:lsdException w:name="List Number 2" w:semiHidden="1" w:unhideWhenUsed="1"/>
-    <w:lsdException w:name="List Number 3" w:semiHidden="1" w:unhideWhenUsed="1"/>
-    <w:lsdException w:name="List Number 4" w:semiHidden="1" w:unhideWhenUsed="1"/>
-    <w:lsdException w:name="List Number 5" w:semiHidden="1" w:unhideWhenUsed="1"/>
-    <w:lsdException w:name="Title" w:qFormat="1"/>
-    <w:lsdException w:name="Closing" w:semiHidden="1" w:unhideWhenUsed="1"/>
-    <w:lsdException w:name="Signature" w:semiHidden="1" w:unhideWhenUsed="1"/>
-    <w:lsdException w:name="Default Paragraph Font" w:semiHidden="1" w:unhideWhenUsed="1"/>
-    <w:lsdException w:name="Body Text" w:semiHidden="1" w:unhideWhenUsed="1"/>
-    <w:lsdException w:name="Body Text Indent" w:semiHidden="1" w:unhideWhenUsed="1"/>
-    <w:lsdException w:name="List Continue" w:semiHidden="1" w:unhideWhenUsed="1"/>
-    <w:lsdException w:name="List Continue 2" w:semiHidden="1" w:unhideWhenUsed="1"/>
-    <w:lsdException w:name="List Continue 3" w:semiHidden="1" w:unhideWhenUsed="1"/>
-    <w:lsdException w:name="List Continue 4" w:semiHidden="1" w:unhideWhenUsed="1"/>
-    <w:lsdException w:name="List Continue 5" w:semiHidden="1" w:unhideWhenUsed="1"/>
-    <w:lsdException w:name="Message Header" w:semiHidden="1" w:unhideWhenUsed="1"/>
-    <w:lsdException w:name="Subtitle" w:qFormat="1"/>
-    <w:lsdException w:name="Body Text First Indent" w:uiPriority="99" w:qFormat="1"/>
-    <w:lsdException w:name="Body Text First Indent 2" w:semiHidden="1" w:unhideWhenUsed="1"/>
-    <w:lsdException w:name="Note Heading" w:semiHidden="1" w:unhideWhenUsed="1"/>
-    <w:lsdException w:name="Body Text 2" w:semiHidden="1" w:unhideWhenUsed="1"/>
-    <w:lsdException w:name="Body Text 3" w:semiHidden="1" w:unhideWhenUsed="1"/>
-    <w:lsdException w:name="Body Text Indent 2" w:semiHidden="1" w:unhideWhenUsed="1"/>
-    <w:lsdException w:name="Body Text Indent 3" w:semiHidden="1" w:unhideWhenUsed="1"/>
-    <w:lsdException w:name="Block Text" w:semiHidden="1" w:unhideWhenUsed="1"/>
-    <w:lsdException w:name="Hyperlink" w:semiHidden="1" w:uiPriority="99" w:unhideWhenUsed="1"/>
-    <w:lsdException w:name="FollowedHyperlink" w:semiHidden="1" w:unhideWhenUsed="1"/>
-    <w:lsdException w:name="Strong" w:qFormat="1"/>
-    <w:lsdException w:name="Emphasis" w:qFormat="1"/>
-    <w:lsdException w:name="Document Map" w:semiHidden="1" w:unhideWhenUsed="1"/>
-    <w:lsdException w:name="Plain Text" w:semiHidden="1" w:unhideWhenUsed="1"/>
-    <w:lsdException w:name="E-mail Signature" w:semiHidden="1" w:unhideWhenUsed="1"/>
-    <w:lsdException w:name="HTML Top of Form" w:semiHidden="1" w:uiPriority="99" w:unhideWhenUsed="1"/>
-    <w:lsdException w:name="HTML Bottom of Form" w:semiHidden="1" w:uiPriority="99" w:unhideWhenUsed="1"/>
-    <w:lsdException w:name="Normal (Web)" w:semiHidden="1" w:unhideWhenUsed="1"/>
-    <w:lsdException w:name="HTML Acronym" w:semiHidden="1" w:unhideWhenUsed="1"/>
-    <w:lsdException w:name="HTML Address" w:semiHidden="1" w:unhideWhenUsed="1"/>
-    <w:lsdException w:name="HTML Cite" w:semiHidden="1" w:unhideWhenUsed="1"/>
-    <w:lsdException w:name="HTML Code" w:semiHidden="1" w:unhideWhenUsed="1"/>
-    <w:lsdException w:name="HTML Definition" w:semiHidden="1" w:unhideWhenUsed="1"/>
-    <w:lsdException w:name="HTML Keyboard" w:semiHidden="1" w:unhideWhenUsed="1"/>
-    <w:lsdException w:name="HTML Preformatted" w:semiHidden="1" w:unhideWhenUsed="1"/>
-    <w:lsdException w:name="HTML Sample" w:semiHidden="1" w:unhideWhenUsed="1"/>
-    <w:lsdException w:name="HTML Typewriter" w:semiHidden="1" w:unhideWhenUsed="1"/>
-    <w:lsdException w:name="HTML Variable" w:semiHidden="1" w:unhideWhenUsed="1"/>
-    <w:lsdException w:name="Normal Table" w:semiHidden="1" w:unhideWhenUsed="1" w:qFormat="1"/>
-    <w:lsdException w:name="annotation subject" w:semiHidden="1" w:unhideWhenUsed="1"/>
-    <w:lsdException w:name="No List" w:semiHidden="1" w:uiPriority="99" w:unhideWhenUsed="1"/>
-    <w:lsdException w:name="Outline List 1" w:semiHidden="1" w:uiPriority="99" w:unhideWhenUsed="1"/>
-    <w:lsdException w:name="Outline List 2" w:semiHidden="1" w:uiPriority="99" w:unhideWhenUsed="1"/>
-    <w:lsdException w:name="Outline List 3" w:semiHidden="1" w:uiPriority="99" w:unhideWhenUsed="1"/>
-    <w:lsdException w:name="Table Simple 1" w:semiHidden="1" w:unhideWhenUsed="1"/>
-    <w:lsdException w:name="Table Simple 2" w:semiHidden="1" w:unhideWhenUsed="1"/>
-    <w:lsdException w:name="Table Simple 3" w:semiHidden="1" w:unhideWhenUsed="1"/>
-    <w:lsdException w:name="Table Classic 1" w:semiHidden="1" w:unhideWhenUsed="1"/>
-    <w:lsdException w:name="Table Classic 2" w:semiHidden="1" w:unhideWhenUsed="1"/>
-    <w:lsdException w:name="Table Classic 3" w:semiHidden="1" w:unhideWhenUsed="1"/>
-    <w:lsdException w:name="Table Classic 4" w:semiHidden="1" w:unhideWhenUsed="1"/>
-    <w:lsdException w:name="Table Colorful 1" w:semiHidden="1" w:unhideWhenUsed="1"/>
-    <w:lsdException w:name="Table Colorful 2" w:semiHidden="1" w:unhideWhenUsed="1"/>
-    <w:lsdException w:name="Table Colorful 3" w:semiHidden="1" w:unhideWhenUsed="1"/>
-    <w:lsdException w:name="Table Columns 1" w:semiHidden="1" w:unhideWhenUsed="1"/>
-    <w:lsdException w:name="Table Columns 2" w:semiHidden="1" w:unhideWhenUsed="1"/>
-    <w:lsdException w:name="Table Columns 3" w:semiHidden="1" w:unhideWhenUsed="1"/>
-    <w:lsdException w:name="Table Columns 4" w:semiHidden="1" w:unhideWhenUsed="1"/>
-    <w:lsdException w:name="Table Columns 5" w:semiHidden="1" w:unhideWhenUsed="1"/>
-    <w:lsdException w:name="Table Grid 1" w:semiHidden="1" w:unhideWhenUsed="1"/>
-    <w:lsdException w:name="Table Grid 2" w:semiHidden="1" w:unhideWhenUsed="1"/>
-    <w:lsdException w:name="Table Grid 3" w:semiHidden="1" w:unhideWhenUsed="1"/>
-    <w:lsdException w:name="Table Grid 4" w:semiHidden="1" w:unhideWhenUsed="1"/>
-    <w:lsdException w:name="Table Grid 5" w:semiHidden="1" w:unhideWhenUsed="1"/>
-    <w:lsdException w:name="Table Grid 6" w:semiHidden="1" w:unhideWhenUsed="1"/>
-    <w:lsdException w:name="Table Grid 7" w:semiHidden="1" w:unhideWhenUsed="1"/>
-    <w:lsdException w:name="Table Grid 8" w:semiHidden="1" w:unhideWhenUsed="1"/>
-    <w:lsdException w:name="Table List 1" w:semiHidden="1" w:unhideWhenUsed="1"/>
-    <w:lsdException w:name="Table List 2" w:semiHidden="1" w:unhideWhenUsed="1"/>
-    <w:lsdException w:name="Table List 3" w:semiHidden="1" w:unhideWhenUsed="1"/>
-    <w:lsdException w:name="Table List 4" w:semiHidden="1" w:unhideWhenUsed="1"/>
-    <w:lsdException w:name="Table List 5" w:semiHidden="1" w:unhideWhenUsed="1"/>
-    <w:lsdException w:name="Table List 6" w:semiHidden="1" w:unhideWhenUsed="1"/>
-    <w:lsdException w:name="Table List 7" w:semiHidden="1" w:unhideWhenUsed="1"/>
-    <w:lsdException w:name="Table List 8" w:semiHidden="1" w:unhideWhenUsed="1"/>
-    <w:lsdException w:name="Table 3D effects 1" w:semiHidden="1" w:unhideWhenUsed="1"/>
-    <w:lsdException w:name="Table 3D effects 2" w:semiHidden="1" w:unhideWhenUsed="1"/>
-    <w:lsdException w:name="Table 3D effects 3" w:semiHidden="1" w:unhideWhenUsed="1"/>
-    <w:lsdException w:name="Table Contemporary" w:semiHidden="1" w:unhideWhenUsed="1"/>
-    <w:lsdException w:name="Table Elegant" w:semiHidden="1" w:unhideWhenUsed="1"/>
-    <w:lsdException w:name="Table Professional" w:semiHidden="1" w:unhideWhenUsed="1"/>
-    <w:lsdException w:name="Table Subtle 1" w:semiHidden="1" w:unhideWhenUsed="1"/>
-    <w:lsdException w:name="Table Subtle 2" w:semiHidden="1" w:unhideWhenUsed="1"/>
-    <w:lsdException w:name="Table Web 1" w:semiHidden="1" w:unhideWhenUsed="1"/>
-    <w:lsdException w:name="Table Web 2" w:semiHidden="1" w:unhideWhenUsed="1"/>
-    <w:lsdException w:name="Table Web 3" w:semiHidden="1" w:unhideWhenUsed="1"/>
-    <w:lsdException w:name="Balloon Text" w:semiHidden="1" w:unhideWhenUsed="1"/>
-    <w:lsdException w:name="Table Grid" w:qFormat="1"/>
-    <w:lsdException w:name="Table Theme" w:semiHidden="1" w:unhideWhenUsed="1"/>
-    <w:lsdException w:name="Placeholder Text" w:semiHidden="1" w:uiPriority="99" w:unhideWhenUsed="1"/>
-    <w:lsdException w:name="No Spacing" w:semiHidden="1" w:uiPriority="99" w:unhideWhenUsed="1"/>
-    <w:lsdException w:name="Light Shading" w:uiPriority="60"/>
-    <w:lsdException w:name="Light List" w:uiPriority="61"/>
-    <w:lsdException w:name="Light Grid" w:uiPriority="62"/>
-    <w:lsdException w:name="Medium Shading 1" w:uiPriority="63"/>
-    <w:lsdException w:name="Medium Shading 2" w:uiPriority="64"/>
-    <w:lsdException w:name="Medium List 1" w:uiPriority="65"/>
-    <w:lsdException w:name="Medium List 2" w:uiPriority="66"/>
-    <w:lsdException w:name="Medium Grid 1" w:uiPriority="67"/>
-    <w:lsdException w:name="Medium Grid 2" w:uiPriority="68"/>
-    <w:lsdException w:name="Medium Grid 3" w:uiPriority="69"/>
-    <w:lsdException w:name="Dark List" w:uiPriority="70"/>
-    <w:lsdException w:name="Colorful Shading" w:uiPriority="71"/>
-    <w:lsdException w:name="Colorful List" w:uiPriority="72"/>
-    <w:lsdException w:name="Colorful Grid" w:uiPriority="73"/>
-    <w:lsdException w:name="Light Shading Accent 1" w:uiPriority="60"/>
-    <w:lsdException w:name="Light List Accent 1" w:uiPriority="61"/>
-    <w:lsdException w:name="Light Grid Accent 1" w:uiPriority="62"/>
-    <w:lsdException w:name="Medium Shading 1 Accent 1" w:uiPriority="63"/>
-    <w:lsdException w:name="Medium Shading 2 Accent 1" w:uiPriority="64"/>
-    <w:lsdException w:name="Medium List 1 Accent 1" w:uiPriority="65"/>
-    <w:lsdException w:name="Revision" w:semiHidden="1" w:uiPriority="99" w:unhideWhenUsed="1"/>
-    <w:lsdException w:name="List Paragraph" w:semiHidden="1" w:uiPriority="99" w:unhideWhenUsed="1"/>
-    <w:lsdException w:name="Quote" w:semiHidden="1" w:uiPriority="99" w:unhideWhenUsed="1"/>
-    <w:lsdException w:name="Intense Quote" w:semiHidden="1" w:uiPriority="99" w:unhideWhenUsed="1"/>
-    <w:lsdException w:name="Medium List 2 Accent 1" w:uiPriority="66"/>
-    <w:lsdException w:name="Medium Grid 1 Accent 1" w:uiPriority="67"/>
-    <w:lsdException w:name="Medium Grid 2 Accent 1" w:uiPriority="68"/>
-    <w:lsdException w:name="Medium Grid 3 Accent 1" w:uiPriority="69"/>
-    <w:lsdException w:name="Dark List Accent 1" w:uiPriority="70"/>
-    <w:lsdException w:name="Colorful Shading Accent 1" w:uiPriority="71"/>
-    <w:lsdException w:name="Colorful List Accent 1" w:uiPriority="72"/>
-    <w:lsdException w:name="Colorful Grid Accent 1" w:uiPriority="73"/>
-    <w:lsdException w:name="Light Shading Accent 2" w:uiPriority="60"/>
-    <w:lsdException w:name="Light List Accent 2" w:uiPriority="61"/>
-    <w:lsdException w:name="Light Grid Accent 2" w:uiPriority="62"/>
-    <w:lsdException w:name="Medium Shading 1 Accent 2" w:uiPriority="63"/>
-    <w:lsdException w:name="Medium Shading 2 Accent 2" w:uiPriority="64"/>
-    <w:lsdException w:name="Medium List 1 Accent 2" w:uiPriority="65"/>
-    <w:lsdException w:name="Medium List 2 Accent 2" w:uiPriority="66"/>
-    <w:lsdException w:name="Medium Grid 1 Accent 2" w:uiPriority="67"/>
-    <w:lsdException w:name="Medium Grid 2 Accent 2" w:uiPriority="68"/>
-    <w:lsdException w:name="Medium Grid 3 Accent 2" w:uiPriority="69"/>
-    <w:lsdException w:name="Dark List Accent 2" w:uiPriority="70"/>
-    <w:lsdException w:name="Colorful Shading Accent 2" w:uiPriority="71"/>
-    <w:lsdException w:name="Colorful List Accent 2" w:uiPriority="72"/>
-    <w:lsdException w:name="Colorful Grid Accent 2" w:uiPriority="73"/>
-    <w:lsdException w:name="Light Shading Accent 3" w:uiPriority="60"/>
-    <w:lsdException w:name="Light List Accent 3" w:uiPriority="61"/>
-    <w:lsdException w:name="Light Grid Accent 3" w:uiPriority="62"/>
-    <w:lsdException w:name="Medium Shading 1 Accent 3" w:uiPriority="63"/>
-    <w:lsdException w:name="Medium Shading 2 Accent 3" w:uiPriority="64"/>
-    <w:lsdException w:name="Medium List 1 Accent 3" w:uiPriority="65"/>
-    <w:lsdException w:name="Medium List 2 Accent 3" w:uiPriority="66"/>
-    <w:lsdException w:name="Medium Grid 1 Accent 3" w:uiPriority="67"/>
-    <w:lsdException w:name="Medium Grid 2 Accent 3" w:uiPriority="68"/>
-    <w:lsdException w:name="Medium Grid 3 Accent 3" w:uiPriority="69"/>
-    <w:lsdException w:name="Dark List Accent 3" w:uiPriority="70"/>
-    <w:lsdException w:name="Colorful Shading Accent 3" w:uiPriority="71"/>
-    <w:lsdException w:name="Colorful List Accent 3" w:uiPriority="72"/>
-    <w:lsdException w:name="Colorful Grid Accent 3" w:uiPriority="73"/>
-    <w:lsdException w:name="Light Shading Accent 4" w:uiPriority="60"/>
-    <w:lsdException w:name="Light List Accent 4" w:uiPriority="61"/>
-    <w:lsdException w:name="Light Grid Accent 4" w:uiPriority="62"/>
-    <w:lsdException w:name="Medium Shading 1 Accent 4" w:uiPriority="63"/>
-    <w:lsdException w:name="Medium Shading 2 Accent 4" w:uiPriority="64"/>
-    <w:lsdException w:name="Medium List 1 Accent 4" w:uiPriority="65"/>
-    <w:lsdException w:name="Medium List 2 Accent 4" w:uiPriority="66"/>
-    <w:lsdException w:name="Medium Grid 1 Accent 4" w:uiPriority="67"/>
-    <w:lsdException w:name="Medium Grid 2 Accent 4" w:uiPriority="68"/>
-    <w:lsdException w:name="Medium Grid 3 Accent 4" w:uiPriority="69"/>
-    <w:lsdException w:name="Dark List Accent 4" w:uiPriority="70"/>
-    <w:lsdException w:name="Colorful Shading Accent 4" w:uiPriority="71"/>
-    <w:lsdException w:name="Colorful List Accent 4" w:uiPriority="72"/>
-    <w:lsdException w:name="Colorful Grid Accent 4" w:uiPriority="73"/>
-    <w:lsdException w:name="Light Shading Accent 5" w:uiPriority="60"/>
-    <w:lsdException w:name="Light List Accent 5" w:uiPriority="61"/>
-    <w:lsdException w:name="Light Grid Accent 5" w:uiPriority="62"/>
-    <w:lsdException w:name="Medium Shading 1 Accent 5" w:uiPriority="63"/>
-    <w:lsdException w:name="Medium Shading 2 Accent 5" w:uiPriority="64"/>
-    <w:lsdException w:name="Medium List 1 Accent 5" w:uiPriority="65"/>
-    <w:lsdException w:name="Medium List 2 Accent 5" w:uiPriority="66"/>
-    <w:lsdException w:name="Medium Grid 1 Accent 5" w:uiPriority="67"/>
-    <w:lsdException w:name="Medium Grid 2 Accent 5" w:uiPriority="68"/>
-    <w:lsdException w:name="Medium Grid 3 Accent 5" w:uiPriority="69"/>
-    <w:lsdException w:name="Dark List Accent 5" w:uiPriority="70"/>
-    <w:lsdException w:name="Colorful Shading Accent 5" w:uiPriority="71"/>
-    <w:lsdException w:name="Colorful List Accent 5" w:uiPriority="72"/>
-    <w:lsdException w:name="Colorful Grid Accent 5" w:uiPriority="73"/>
-    <w:lsdException w:name="Light Shading Accent 6" w:uiPriority="60"/>
-    <w:lsdException w:name="Light List Accent 6" w:uiPriority="61"/>
-    <w:lsdException w:name="Light Grid Accent 6" w:uiPriority="62"/>
-    <w:lsdException w:name="Medium Shading 1 Accent 6" w:uiPriority="63"/>
-    <w:lsdException w:name="Medium Shading 2 Accent 6" w:uiPriority="64"/>
-    <w:lsdException w:name="Medium List 1 Accent 6" w:uiPriority="65"/>
-    <w:lsdException w:name="Medium List 2 Accent 6" w:uiPriority="66"/>
-    <w:lsdException w:name="Medium Grid 1 Accent 6" w:uiPriority="67"/>
-    <w:lsdException w:name="Medium Grid 2 Accent 6" w:uiPriority="68"/>
-    <w:lsdException w:name="Medium Grid 3 Accent 6" w:uiPriority="69"/>
-    <w:lsdException w:name="Dark List Accent 6" w:uiPriority="70"/>
-    <w:lsdException w:name="Colorful Shading Accent 6" w:uiPriority="71"/>
-    <w:lsdException w:name="Colorful List Accent 6" w:uiPriority="72"/>
-    <w:lsdException w:name="Colorful Grid Accent 6" w:uiPriority="73"/>
-    <w:lsdException w:name="Subtle Emphasis" w:uiPriority="19" w:qFormat="1"/>
-    <w:lsdException w:name="Intense Emphasis" w:uiPriority="21" w:qFormat="1"/>
-    <w:lsdException w:name="Subtle Reference" w:uiPriority="31" w:qFormat="1"/>
-    <w:lsdException w:name="Intense Reference" w:uiPriority="32" w:qFormat="1"/>
-    <w:lsdException w:name="Book Title" w:uiPriority="33" w:qFormat="1"/>
-    <w:lsdException w:name="Bibliography" w:semiHidden="1" w:uiPriority="37" w:unhideWhenUsed="1"/>
-    <w:lsdException w:name="TOC Heading" w:semiHidden="1" w:uiPriority="39" w:unhideWhenUsed="1" w:qFormat="1"/>
-    <w:lsdException w:name="Plain Table 1" w:uiPriority="41"/>
-    <w:lsdException w:name="Plain Table 2" w:uiPriority="42"/>
-    <w:lsdException w:name="Plain Table 3" w:uiPriority="43"/>
-    <w:lsdException w:name="Plain Table 4" w:uiPriority="44"/>
-    <w:lsdException w:name="Plain Table 5" w:uiPriority="45"/>
-    <w:lsdException w:name="Grid Table Light" w:uiPriority="40"/>
-    <w:lsdException w:name="Grid Table 1 Light" w:uiPriority="46"/>
-    <w:lsdException w:name="Grid Table 2" w:uiPriority="47"/>
-    <w:lsdException w:name="Grid Table 3" w:uiPriority="48"/>
-    <w:lsdException w:name="Grid Table 4" w:uiPriority="49"/>
-    <w:lsdException w:name="Grid Table 5 Dark" w:uiPriority="50"/>
-    <w:lsdException w:name="Grid Table 6 Colorful" w:uiPriority="51"/>
-    <w:lsdException w:name="Grid Table 7 Colorful" w:uiPriority="52"/>
-    <w:lsdException w:name="Grid Table 1 Light Accent 1" w:uiPriority="46"/>
-    <w:lsdException w:name="Grid Table 2 Accent 1" w:uiPriority="47"/>
-    <w:lsdException w:name="Grid Table 3 Accent 1" w:uiPriority="48"/>
-    <w:lsdException w:name="Grid Table 4 Accent 1" w:uiPriority="49"/>
-    <w:lsdException w:name="Grid Table 5 Dark Accent 1" w:uiPriority="50"/>
-    <w:lsdException w:name="Grid Table 6 Colorful Accent 1" w:uiPriority="51"/>
-    <w:lsdException w:name="Grid Table 7 Colorful Accent 1" w:uiPriority="52"/>
-    <w:lsdException w:name="Grid Table 1 Light Accent 2" w:uiPriority="46"/>
-    <w:lsdException w:name="Grid Table 2 Accent 2" w:uiPriority="47"/>
-    <w:lsdException w:name="Grid Table 3 Accent 2" w:uiPriority="48"/>
-    <w:lsdException w:name="Grid Table 4 Accent 2" w:uiPriority="49"/>
-    <w:lsdException w:name="Grid Table 5 Dark Accent 2" w:uiPriority="50"/>
-    <w:lsdException w:name="Grid Table 6 Colorful Accent 2" w:uiPriority="51"/>
-    <w:lsdException w:name="Grid Table 7 Colorful Accent 2" w:uiPriority="52"/>
-    <w:lsdException w:name="Grid Table 1 Light Accent 3" w:uiPriority="46"/>
-    <w:lsdException w:name="Grid Table 2 Accent 3" w:uiPriority="47"/>
-    <w:lsdException w:name="Grid Table 3 Accent 3" w:uiPriority="48"/>
-    <w:lsdException w:name="Grid Table 4 Accent 3" w:uiPriority="49"/>
-    <w:lsdException w:name="Grid Table 5 Dark Accent 3" w:uiPriority="50"/>
-    <w:lsdException w:name="Grid Table 6 Colorful Accent 3" w:uiPriority="51"/>
-    <w:lsdException w:name="Grid Table 7 Colorful Accent 3" w:uiPriority="52"/>
-    <w:lsdException w:name="Grid Table 1 Light Accent 4" w:uiPriority="46"/>
-    <w:lsdException w:name="Grid Table 2 Accent 4" w:uiPriority="47"/>
-    <w:lsdException w:name="Grid Table 3 Accent 4" w:uiPriority="48"/>
-    <w:lsdException w:name="Grid Table 4 Accent 4" w:uiPriority="49"/>
-    <w:lsdException w:name="Grid Table 5 Dark Accent 4" w:uiPriority="50"/>
-    <w:lsdException w:name="Grid Table 6 Colorful Accent 4" w:uiPriority="51"/>
-    <w:lsdException w:name="Grid Table 7 Colorful Accent 4" w:uiPriority="52"/>
-    <w:lsdException w:name="Grid Table 1 Light Accent 5" w:uiPriority="46"/>
-    <w:lsdException w:name="Grid Table 2 Accent 5" w:uiPriority="47"/>
-    <w:lsdException w:name="Grid Table 3 Accent 5" w:uiPriority="48"/>
-    <w:lsdException w:name="Grid Table 4 Accent 5" w:uiPriority="49"/>
-    <w:lsdException w:name="Grid Table 5 Dark Accent 5" w:uiPriority="50"/>
-    <w:lsdException w:name="Grid Table 6 Colorful Accent 5" w:uiPriority="51"/>
-    <w:lsdException w:name="Grid Table 7 Colorful Accent 5" w:uiPriority="52"/>
-    <w:lsdException w:name="Grid Table 1 Light Accent 6" w:uiPriority="46"/>
-    <w:lsdException w:name="Grid Table 2 Accent 6" w:uiPriority="47"/>
-    <w:lsdException w:name="Grid Table 3 Accent 6" w:uiPriority="48"/>
-    <w:lsdException w:name="Grid Table 4 Accent 6" w:uiPriority="49"/>
-    <w:lsdException w:name="Grid Table 5 Dark Accent 6" w:uiPriority="50"/>
-    <w:lsdException w:name="Grid Table 6 Colorful Accent 6" w:uiPriority="51"/>
-    <w:lsdException w:name="Grid Table 7 Colorful Accent 6" w:uiPriority="52"/>
-    <w:lsdException w:name="List Table 1 Light" w:uiPriority="46"/>
-    <w:lsdException w:name="List Table 2" w:uiPriority="47"/>
-    <w:lsdException w:name="List Table 3" w:uiPriority="48"/>
-    <w:lsdException w:name="List Table 4" w:uiPriority="49"/>
-    <w:lsdException w:name="List Table 5 Dark" w:uiPriority="50"/>
-    <w:lsdException w:name="List Table 6 Colorful" w:uiPriority="51"/>
-    <w:lsdException w:name="List Table 7 Colorful" w:uiPriority="52"/>
-    <w:lsdException w:name="List Table 1 Light Accent 1" w:uiPriority="46"/>
-    <w:lsdException w:name="List Table 2 Accent 1" w:uiPriority="47"/>
-    <w:lsdException w:name="List Table 3 Accent 1" w:uiPriority="48"/>
-    <w:lsdException w:name="List Table 4 Accent 1" w:uiPriority="49"/>
-    <w:lsdException w:name="List Table 5 Dark Accent 1" w:uiPriority="50"/>
-    <w:lsdException w:name="List Table 6 Colorful Accent 1" w:uiPriority="51"/>
-    <w:lsdException w:name="List Table 7 Colorful Accent 1" w:uiPriority="52"/>
-    <w:lsdException w:name="List Table 1 Light Accent 2" w:uiPriority="46"/>
-    <w:lsdException w:name="List Table 2 Accent 2" w:uiPriority="47"/>
-    <w:lsdException w:name="List Table 3 Accent 2" w:uiPriority="48"/>
-    <w:lsdException w:name="List Table 4 Accent 2" w:uiPriority="49"/>
-    <w:lsdException w:name="List Table 5 Dark Accent 2" w:uiPriority="50"/>
-    <w:lsdException w:name="List Table 6 Colorful Accent 2" w:uiPriority="51"/>
-    <w:lsdException w:name="List Table 7 Colorful Accent 2" w:uiPriority="52"/>
-    <w:lsdException w:name="List Table 1 Light Accent 3" w:uiPriority="46"/>
-    <w:lsdException w:name="List Table 2 Accent 3" w:uiPriority="47"/>
-    <w:lsdException w:name="List Table 3 Accent 3" w:uiPriority="48"/>
-    <w:lsdException w:name="List Table 4 Accent 3" w:uiPriority="49"/>
-    <w:lsdException w:name="List Table 5 Dark Accent 3" w:uiPriority="50"/>
-    <w:lsdException w:name="List Table 6 Colorful Accent 3" w:uiPriority="51"/>
-    <w:lsdException w:name="List Table 7 Colorful Accent 3" w:uiPriority="52"/>
-    <w:lsdException w:name="List Table 1 Light Accent 4" w:uiPriority="46"/>
-    <w:lsdException w:name="List Table 2 Accent 4" w:uiPriority="47"/>
-    <w:lsdException w:name="List Table 3 Accent 4" w:uiPriority="48"/>
-    <w:lsdException w:name="List Table 4 Accent 4" w:uiPriority="49"/>
-    <w:lsdException w:name="List Table 5 Dark Accent 4" w:uiPriority="50"/>
-    <w:lsdException w:name="List Table 6 Colorful Accent 4" w:uiPriority="51"/>
-    <w:lsdException w:name="List Table 7 Colorful Accent 4" w:uiPriority="52"/>
-    <w:lsdException w:name="List Table 1 Light Accent 5" w:uiPriority="46"/>
-    <w:lsdException w:name="List Table 2 Accent 5" w:uiPriority="47"/>
-    <w:lsdException w:name="List Table 3 Accent 5" w:uiPriority="48"/>
-    <w:lsdException w:name="List Table 4 Accent 5" w:uiPriority="49"/>
-    <w:lsdException w:name="List Table 5 Dark Accent 5" w:uiPriority="50"/>
-    <w:lsdException w:name="List Table 6 Colorful Accent 5" w:uiPriority="51"/>
-    <w:lsdException w:name="List Table 7 Colorful Accent 5" w:uiPriority="52"/>
-    <w:lsdException w:name="List Table 1 Light Accent 6" w:uiPriority="46"/>
-    <w:lsdException w:name="List Table 2 Accent 6" w:uiPriority="47"/>
-    <w:lsdException w:name="List Table 3 Accent 6" w:uiPriority="48"/>
-    <w:lsdException w:name="List Table 4 Accent 6" w:uiPriority="49"/>
-    <w:lsdException w:name="List Table 5 Dark Accent 6" w:uiPriority="50"/>
-    <w:lsdException w:name="List Table 6 Colorful Accent 6" w:uiPriority="51"/>
-    <w:lsdException w:name="List Table 7 Colorful Accent 6" w:uiPriority="52"/>
+  <w:latentStyles w:defLockedState="0" w:defUIPriority="0" w:defSemiHidden="1" w:defUnhideWhenUsed="1" w:defQFormat="0" w:count="267">
+    <w:lsdException w:name="Normal" w:semiHidden="0" w:unhideWhenUsed="0" w:qFormat="1"/>
+    <w:lsdException w:name="heading 1" w:semiHidden="0" w:unhideWhenUsed="0" w:qFormat="1"/>
+    <w:lsdException w:name="heading 2" w:qFormat="1"/>
+    <w:lsdException w:name="heading 3" w:qFormat="1"/>
+    <w:lsdException w:name="heading 4" w:qFormat="1"/>
+    <w:lsdException w:name="heading 5" w:qFormat="1"/>
+    <w:lsdException w:name="heading 6" w:qFormat="1"/>
+    <w:lsdException w:name="heading 7" w:qFormat="1"/>
+    <w:lsdException w:name="heading 8" w:qFormat="1"/>
+    <w:lsdException w:name="heading 9" w:qFormat="1"/>
+    <w:lsdException w:name="toc 1" w:uiPriority="39"/>
+    <w:lsdException w:name="toc 2" w:uiPriority="39"/>
+    <w:lsdException w:name="toc 3" w:uiPriority="39"/>
+    <w:lsdException w:name="caption" w:qFormat="1"/>
+    <w:lsdException w:name="List Number" w:semiHidden="0" w:unhideWhenUsed="0"/>
+    <w:lsdException w:name="List 4" w:semiHidden="0" w:unhideWhenUsed="0"/>
+    <w:lsdException w:name="List 5" w:semiHidden="0" w:unhideWhenUsed="0"/>
+    <w:lsdException w:name="Title" w:semiHidden="0" w:unhideWhenUsed="0" w:qFormat="1"/>
+    <w:lsdException w:name="Subtitle" w:semiHidden="0" w:unhideWhenUsed="0" w:qFormat="1"/>
+    <w:lsdException w:name="Salutation" w:semiHidden="0" w:unhideWhenUsed="0"/>
+    <w:lsdException w:name="Date" w:semiHidden="0" w:unhideWhenUsed="0"/>
+    <w:lsdException w:name="Body Text First Indent" w:semiHidden="0" w:uiPriority="99" w:unhideWhenUsed="0" w:qFormat="1"/>
+    <w:lsdException w:name="Hyperlink" w:uiPriority="99"/>
+    <w:lsdException w:name="Strong" w:semiHidden="0" w:unhideWhenUsed="0" w:qFormat="1"/>
+    <w:lsdException w:name="Emphasis" w:semiHidden="0" w:unhideWhenUsed="0" w:qFormat="1"/>
+    <w:lsdException w:name="HTML Top of Form" w:uiPriority="99"/>
+    <w:lsdException w:name="HTML Bottom of Form" w:uiPriority="99"/>
+    <w:lsdException w:name="Normal Table" w:qFormat="1"/>
+    <w:lsdException w:name="No List" w:uiPriority="99"/>
+    <w:lsdException w:name="Outline List 1" w:uiPriority="99"/>
+    <w:lsdException w:name="Outline List 2" w:uiPriority="99"/>
+    <w:lsdException w:name="Outline List 3" w:uiPriority="99"/>
+    <w:lsdException w:name="Table Grid" w:semiHidden="0" w:unhideWhenUsed="0" w:qFormat="1"/>
+    <w:lsdException w:name="Placeholder Text" w:uiPriority="99"/>
+    <w:lsdException w:name="No Spacing" w:uiPriority="99"/>
+    <w:lsdException w:name="Light Shading" w:semiHidden="0" w:uiPriority="60" w:unhideWhenUsed="0"/>
+    <w:lsdException w:name="Light List" w:semiHidden="0" w:uiPriority="61" w:unhideWhenUsed="0"/>
+    <w:lsdException w:name="Light Grid" w:semiHidden="0" w:uiPriority="62" w:unhideWhenUsed="0"/>
+    <w:lsdException w:name="Medium Shading 1" w:semiHidden="0" w:uiPriority="63" w:unhideWhenUsed="0"/>
+    <w:lsdException w:name="Medium Shading 2" w:semiHidden="0" w:uiPriority="64" w:unhideWhenUsed="0"/>
+    <w:lsdException w:name="Medium List 1" w:semiHidden="0" w:uiPriority="65" w:unhideWhenUsed="0"/>
+    <w:lsdException w:name="Medium List 2" w:semiHidden="0" w:uiPriority="66" w:unhideWhenUsed="0"/>
+    <w:lsdException w:name="Medium Grid 1" w:semiHidden="0" w:uiPriority="67" w:unhideWhenUsed="0"/>
+    <w:lsdException w:name="Medium Grid 2" w:semiHidden="0" w:uiPriority="68" w:unhideWhenUsed="0"/>
+    <w:lsdException w:name="Medium Grid 3" w:semiHidden="0" w:uiPriority="69" w:unhideWhenUsed="0"/>
+    <w:lsdException w:name="Dark List" w:semiHidden="0" w:uiPriority="70" w:unhideWhenUsed="0"/>
+    <w:lsdException w:name="Colorful Shading" w:semiHidden="0" w:uiPriority="71" w:unhideWhenUsed="0"/>
+    <w:lsdException w:name="Colorful List" w:semiHidden="0" w:uiPriority="72" w:unhideWhenUsed="0"/>
+    <w:lsdException w:name="Colorful Grid" w:semiHidden="0" w:uiPriority="73" w:unhideWhenUsed="0"/>
+    <w:lsdException w:name="Light Shading Accent 1" w:semiHidden="0" w:uiPriority="60" w:unhideWhenUsed="0"/>
+    <w:lsdException w:name="Light List Accent 1" w:semiHidden="0" w:uiPriority="61" w:unhideWhenUsed="0"/>
+    <w:lsdException w:name="Light Grid Accent 1" w:semiHidden="0" w:uiPriority="62" w:unhideWhenUsed="0"/>
+    <w:lsdException w:name="Medium Shading 1 Accent 1" w:semiHidden="0" w:uiPriority="63" w:unhideWhenUsed="0"/>
+    <w:lsdException w:name="Medium Shading 2 Accent 1" w:semiHidden="0" w:uiPriority="64" w:unhideWhenUsed="0"/>
+    <w:lsdException w:name="Medium List 1 Accent 1" w:semiHidden="0" w:uiPriority="65" w:unhideWhenUsed="0"/>
+    <w:lsdException w:name="Revision" w:uiPriority="99"/>
+    <w:lsdException w:name="List Paragraph" w:uiPriority="99"/>
+    <w:lsdException w:name="Quote" w:uiPriority="99"/>
+    <w:lsdException w:name="Intense Quote" w:uiPriority="99"/>
+    <w:lsdException w:name="Medium List 2 Accent 1" w:semiHidden="0" w:uiPriority="66" w:unhideWhenUsed="0"/>
+    <w:lsdException w:name="Medium Grid 1 Accent 1" w:semiHidden="0" w:uiPriority="67" w:unhideWhenUsed="0"/>
+    <w:lsdException w:name="Medium Grid 2 Accent 1" w:semiHidden="0" w:uiPriority="68" w:unhideWhenUsed="0"/>
+    <w:lsdException w:name="Medium Grid 3 Accent 1" w:semiHidden="0" w:uiPriority="69" w:unhideWhenUsed="0"/>
+    <w:lsdException w:name="Dark List Accent 1" w:semiHidden="0" w:uiPriority="70" w:unhideWhenUsed="0"/>
+    <w:lsdException w:name="Colorful Shading Accent 1" w:semiHidden="0" w:uiPriority="71" w:unhideWhenUsed="0"/>
+    <w:lsdException w:name="Colorful List Accent 1" w:semiHidden="0" w:uiPriority="72" w:unhideWhenUsed="0"/>
+    <w:lsdException w:name="Colorful Grid Accent 1" w:semiHidden="0" w:uiPriority="73" w:unhideWhenUsed="0"/>
+    <w:lsdException w:name="Light Shading Accent 2" w:semiHidden="0" w:uiPriority="60" w:unhideWhenUsed="0"/>
+    <w:lsdException w:name="Light List Accent 2" w:semiHidden="0" w:uiPriority="61" w:unhideWhenUsed="0"/>
+    <w:lsdException w:name="Light Grid Accent 2" w:semiHidden="0" w:uiPriority="62" w:unhideWhenUsed="0"/>
+    <w:lsdException w:name="Medium Shading 1 Accent 2" w:semiHidden="0" w:uiPriority="63" w:unhideWhenUsed="0"/>
+    <w:lsdException w:name="Medium Shading 2 Accent 2" w:semiHidden="0" w:uiPriority="64" w:unhideWhenUsed="0"/>
+    <w:lsdException w:name="Medium List 1 Accent 2" w:semiHidden="0" w:uiPriority="65" w:unhideWhenUsed="0"/>
+    <w:lsdException w:name="Medium List 2 Accent 2" w:semiHidden="0" w:uiPriority="66" w:unhideWhenUsed="0"/>
+    <w:lsdException w:name="Medium Grid 1 Accent 2" w:semiHidden="0" w:uiPriority="67" w:unhideWhenUsed="0"/>
+    <w:lsdException w:name="Medium Grid 2 Accent 2" w:semiHidden="0" w:uiPriority="68" w:unhideWhenUsed="0"/>
+    <w:lsdException w:name="Medium Grid 3 Accent 2" w:semiHidden="0" w:uiPriority="69" w:unhideWhenUsed="0"/>
+    <w:lsdException w:name="Dark List Accent 2" w:semiHidden="0" w:uiPriority="70" w:unhideWhenUsed="0"/>
+    <w:lsdException w:name="Colorful Shading Accent 2" w:semiHidden="0" w:uiPriority="71" w:unhideWhenUsed="0"/>
+    <w:lsdException w:name="Colorful List Accent 2" w:semiHidden="0" w:uiPriority="72" w:unhideWhenUsed="0"/>
+    <w:lsdException w:name="Colorful Grid Accent 2" w:semiHidden="0" w:uiPriority="73" w:unhideWhenUsed="0"/>
+    <w:lsdException w:name="Light Shading Accent 3" w:semiHidden="0" w:uiPriority="60" w:unhideWhenUsed="0"/>
+    <w:lsdException w:name="Light List Accent 3" w:semiHidden="0" w:uiPriority="61" w:unhideWhenUsed="0"/>
+    <w:lsdException w:name="Light Grid Accent 3" w:semiHidden="0" w:uiPriority="62" w:unhideWhenUsed="0"/>
+    <w:lsdException w:name="Medium Shading 1 Accent 3" w:semiHidden="0" w:uiPriority="63" w:unhideWhenUsed="0"/>
+    <w:lsdException w:name="Medium Shading 2 Accent 3" w:semiHidden="0" w:uiPriority="64" w:unhideWhenUsed="0"/>
+    <w:lsdException w:name="Medium List 1 Accent 3" w:semiHidden="0" w:uiPriority="65" w:unhideWhenUsed="0"/>
+    <w:lsdException w:name="Medium List 2 Accent 3" w:semiHidden="0" w:uiPriority="66" w:unhideWhenUsed="0"/>
+    <w:lsdException w:name="Medium Grid 1 Accent 3" w:semiHidden="0" w:uiPriority="67" w:unhideWhenUsed="0"/>
+    <w:lsdException w:name="Medium Grid 2 Accent 3" w:semiHidden="0" w:uiPriority="68" w:unhideWhenUsed="0"/>
+    <w:lsdException w:name="Medium Grid 3 Accent 3" w:semiHidden="0" w:uiPriority="69" w:unhideWhenUsed="0"/>
+    <w:lsdException w:name="Dark List Accent 3" w:semiHidden="0" w:uiPriority="70" w:unhideWhenUsed="0"/>
+    <w:lsdException w:name="Colorful Shading Accent 3" w:semiHidden="0" w:uiPriority="71" w:unhideWhenUsed="0"/>
+    <w:lsdException w:name="Colorful List Accent 3" w:semiHidden="0" w:uiPriority="72" w:unhideWhenUsed="0"/>
+    <w:lsdException w:name="Colorful Grid Accent 3" w:semiHidden="0" w:uiPriority="73" w:unhideWhenUsed="0"/>
+    <w:lsdException w:name="Light Shading Accent 4" w:semiHidden="0" w:uiPriority="60" w:unhideWhenUsed="0"/>
+    <w:lsdException w:name="Light List Accent 4" w:semiHidden="0" w:uiPriority="61" w:unhideWhenUsed="0"/>
+    <w:lsdException w:name="Light Grid Accent 4" w:semiHidden="0" w:uiPriority="62" w:unhideWhenUsed="0"/>
+    <w:lsdException w:name="Medium Shading 1 Accent 4" w:semiHidden="0" w:uiPriority="63" w:unhideWhenUsed="0"/>
+    <w:lsdException w:name="Medium Shading 2 Accent 4" w:semiHidden="0" w:uiPriority="64" w:unhideWhenUsed="0"/>
+    <w:lsdException w:name="Medium List 1 Accent 4" w:semiHidden="0" w:uiPriority="65" w:unhideWhenUsed="0"/>
+    <w:lsdException w:name="Medium List 2 Accent 4" w:semiHidden="0" w:uiPriority="66" w:unhideWhenUsed="0"/>
+    <w:lsdException w:name="Medium Grid 1 Accent 4" w:semiHidden="0" w:uiPriority="67" w:unhideWhenUsed="0"/>
+    <w:lsdException w:name="Medium Grid 2 Accent 4" w:semiHidden="0" w:uiPriority="68" w:unhideWhenUsed="0"/>
+    <w:lsdException w:name="Medium Grid 3 Accent 4" w:semiHidden="0" w:uiPriority="69" w:unhideWhenUsed="0"/>
+    <w:lsdException w:name="Dark List Accent 4" w:semiHidden="0" w:uiPriority="70" w:unhideWhenUsed="0"/>
+    <w:lsdException w:name="Colorful Shading Accent 4" w:semiHidden="0" w:uiPriority="71" w:unhideWhenUsed="0"/>
+    <w:lsdException w:name="Colorful List Accent 4" w:semiHidden="0" w:uiPriority="72" w:unhideWhenUsed="0"/>
+    <w:lsdException w:name="Colorful Grid Accent 4" w:semiHidden="0" w:uiPriority="73" w:unhideWhenUsed="0"/>
+    <w:lsdException w:name="Light Shading Accent 5" w:semiHidden="0" w:uiPriority="60" w:unhideWhenUsed="0"/>
+    <w:lsdException w:name="Light List Accent 5" w:semiHidden="0" w:uiPriority="61" w:unhideWhenUsed="0"/>
+    <w:lsdException w:name="Light Grid Accent 5" w:semiHidden="0" w:uiPriority="62" w:unhideWhenUsed="0"/>
+    <w:lsdException w:name="Medium Shading 1 Accent 5" w:semiHidden="0" w:uiPriority="63" w:unhideWhenUsed="0"/>
+    <w:lsdException w:name="Medium Shading 2 Accent 5" w:semiHidden="0" w:uiPriority="64" w:unhideWhenUsed="0"/>
+    <w:lsdException w:name="Medium List 1 Accent 5" w:semiHidden="0" w:uiPriority="65" w:unhideWhenUsed="0"/>
+    <w:lsdException w:name="Medium List 2 Accent 5" w:semiHidden="0" w:uiPriority="66" w:unhideWhenUsed="0"/>
+    <w:lsdException w:name="Medium Grid 1 Accent 5" w:semiHidden="0" w:uiPriority="67" w:unhideWhenUsed="0"/>
+    <w:lsdException w:name="Medium Grid 2 Accent 5" w:semiHidden="0" w:uiPriority="68" w:unhideWhenUsed="0"/>
+    <w:lsdException w:name="Medium Grid 3 Accent 5" w:semiHidden="0" w:uiPriority="69" w:unhideWhenUsed="0"/>
+    <w:lsdException w:name="Dark List Accent 5" w:semiHidden="0" w:uiPriority="70" w:unhideWhenUsed="0"/>
+    <w:lsdException w:name="Colorful Shading Accent 5" w:semiHidden="0" w:uiPriority="71" w:unhideWhenUsed="0"/>
+    <w:lsdException w:name="Colorful List Accent 5" w:semiHidden="0" w:uiPriority="72" w:unhideWhenUsed="0"/>
+    <w:lsdException w:name="Colorful Grid Accent 5" w:semiHidden="0" w:uiPriority="73" w:unhideWhenUsed="0"/>
+    <w:lsdException w:name="Light Shading Accent 6" w:semiHidden="0" w:uiPriority="60" w:unhideWhenUsed="0"/>
+    <w:lsdException w:name="Light List Accent 6" w:semiHidden="0" w:uiPriority="61" w:unhideWhenUsed="0"/>
+    <w:lsdException w:name="Light Grid Accent 6" w:semiHidden="0" w:uiPriority="62" w:unhideWhenUsed="0"/>
+    <w:lsdException w:name="Medium Shading 1 Accent 6" w:semiHidden="0" w:uiPriority="63" w:unhideWhenUsed="0"/>
+    <w:lsdException w:name="Medium Shading 2 Accent 6" w:semiHidden="0" w:uiPriority="64" w:unhideWhenUsed="0"/>
+    <w:lsdException w:name="Medium List 1 Accent 6" w:semiHidden="0" w:uiPriority="65" w:unhideWhenUsed="0"/>
+    <w:lsdException w:name="Medium List 2 Accent 6" w:semiHidden="0" w:uiPriority="66" w:unhideWhenUsed="0"/>
+    <w:lsdException w:name="Medium Grid 1 Accent 6" w:semiHidden="0" w:uiPriority="67" w:unhideWhenUsed="0"/>
+    <w:lsdException w:name="Medium Grid 2 Accent 6" w:semiHidden="0" w:uiPriority="68" w:unhideWhenUsed="0"/>
+    <w:lsdException w:name="Medium Grid 3 Accent 6" w:semiHidden="0" w:uiPriority="69" w:unhideWhenUsed="0"/>
+    <w:lsdException w:name="Dark List Accent 6" w:semiHidden="0" w:uiPriority="70" w:unhideWhenUsed="0"/>
+    <w:lsdException w:name="Colorful Shading Accent 6" w:semiHidden="0" w:uiPriority="71" w:unhideWhenUsed="0"/>
+    <w:lsdException w:name="Colorful List Accent 6" w:semiHidden="0" w:uiPriority="72" w:unhideWhenUsed="0"/>
+    <w:lsdException w:name="Colorful Grid Accent 6" w:semiHidden="0" w:uiPriority="73" w:unhideWhenUsed="0"/>
+    <w:lsdException w:name="Subtle Emphasis" w:semiHidden="0" w:uiPriority="19" w:unhideWhenUsed="0" w:qFormat="1"/>
+    <w:lsdException w:name="Intense Emphasis" w:semiHidden="0" w:uiPriority="21" w:unhideWhenUsed="0" w:qFormat="1"/>
+    <w:lsdException w:name="Subtle Reference" w:semiHidden="0" w:uiPriority="31" w:unhideWhenUsed="0" w:qFormat="1"/>
+    <w:lsdException w:name="Intense Reference" w:semiHidden="0" w:uiPriority="32" w:unhideWhenUsed="0" w:qFormat="1"/>
+    <w:lsdException w:name="Book Title" w:semiHidden="0" w:uiPriority="33" w:unhideWhenUsed="0" w:qFormat="1"/>
+    <w:lsdException w:name="Bibliography" w:uiPriority="37"/>
+    <w:lsdException w:name="TOC Heading" w:uiPriority="39" w:qFormat="1"/>
   </w:latentStyles>
   <w:style w:type="paragraph" w:default="1" w:styleId="a">
     <w:name w:val="Normal"/>
@@ -11333,6 +11238,7 @@
     <w:basedOn w:val="a1"/>
     <w:qFormat/>
     <w:tblPr>
+      <w:tblInd w:w="0" w:type="dxa"/>
       <w:tblBorders>
         <w:top w:val="single" w:sz="4" w:space="0" w:color="auto"/>
         <w:left w:val="single" w:sz="4" w:space="0" w:color="auto"/>
@@ -11341,6 +11247,676 @@
         <w:insideH w:val="single" w:sz="4" w:space="0" w:color="auto"/>
         <w:insideV w:val="single" w:sz="4" w:space="0" w:color="auto"/>
       </w:tblBorders>
+      <w:tblCellMar>
+        <w:top w:w="0" w:type="dxa"/>
+        <w:left w:w="108" w:type="dxa"/>
+        <w:bottom w:w="0" w:type="dxa"/>
+        <w:right w:w="108" w:type="dxa"/>
+      </w:tblCellMar>
+    </w:tblPr>
+  </w:style>
+  <w:style w:type="paragraph" w:customStyle="1" w:styleId="a7">
+    <w:name w:val="封面小二标题"/>
+    <w:basedOn w:val="a"/>
+    <w:qFormat/>
+    <w:pPr>
+      <w:spacing w:line="400" w:lineRule="atLeast"/>
+      <w:jc w:val="center"/>
+    </w:pPr>
+    <w:rPr>
+      <w:rFonts w:ascii="宋体" w:hAnsi="宋体" w:cs="宋体"/>
+      <w:b/>
+      <w:bCs/>
+      <w:sz w:val="44"/>
+    </w:rPr>
+  </w:style>
+  <w:style w:type="paragraph" w:styleId="a8">
+    <w:name w:val="Balloon Text"/>
+    <w:basedOn w:val="a"/>
+    <w:link w:val="Char"/>
+    <w:rsid w:val="0074786C"/>
+    <w:rPr>
+      <w:sz w:val="18"/>
+      <w:szCs w:val="18"/>
+    </w:rPr>
+  </w:style>
+  <w:style w:type="character" w:customStyle="1" w:styleId="Char">
+    <w:name w:val="批注框文本 Char"/>
+    <w:basedOn w:val="a0"/>
+    <w:link w:val="a8"/>
+    <w:rsid w:val="0074786C"/>
+    <w:rPr>
+      <w:kern w:val="2"/>
+      <w:sz w:val="18"/>
+      <w:szCs w:val="18"/>
+    </w:rPr>
+  </w:style>
+  <w:style w:type="paragraph" w:styleId="a9">
+    <w:name w:val="Body Text"/>
+    <w:basedOn w:val="a"/>
+    <w:link w:val="Char0"/>
+    <w:rsid w:val="00DF7FC7"/>
+    <w:pPr>
+      <w:spacing w:after="120"/>
+    </w:pPr>
+  </w:style>
+  <w:style w:type="character" w:customStyle="1" w:styleId="Char0">
+    <w:name w:val="正文文本 Char"/>
+    <w:basedOn w:val="a0"/>
+    <w:link w:val="a9"/>
+    <w:rsid w:val="00DF7FC7"/>
+    <w:rPr>
+      <w:kern w:val="2"/>
+      <w:sz w:val="24"/>
+      <w:szCs w:val="22"/>
+    </w:rPr>
+  </w:style>
+  <w:style w:type="paragraph" w:styleId="aa">
+    <w:name w:val="Body Text First Indent"/>
+    <w:basedOn w:val="a"/>
+    <w:link w:val="Char1"/>
+    <w:uiPriority w:val="99"/>
+    <w:unhideWhenUsed/>
+    <w:qFormat/>
+    <w:rsid w:val="00DF7FC7"/>
+    <w:pPr>
+      <w:ind w:firstLineChars="200" w:firstLine="498"/>
+      <w:jc w:val="both"/>
+    </w:pPr>
+    <w:rPr>
+      <w:rFonts w:asciiTheme="minorHAnsi" w:eastAsiaTheme="minorEastAsia" w:hAnsiTheme="minorHAnsi" w:cstheme="minorBidi"/>
+    </w:rPr>
+  </w:style>
+  <w:style w:type="character" w:customStyle="1" w:styleId="Char1">
+    <w:name w:val="正文首行缩进 Char"/>
+    <w:basedOn w:val="Char0"/>
+    <w:link w:val="aa"/>
+    <w:uiPriority w:val="99"/>
+    <w:rsid w:val="00DF7FC7"/>
+    <w:rPr>
+      <w:rFonts w:asciiTheme="minorHAnsi" w:eastAsiaTheme="minorEastAsia" w:hAnsiTheme="minorHAnsi" w:cstheme="minorBidi"/>
+      <w:kern w:val="2"/>
+      <w:sz w:val="24"/>
+      <w:szCs w:val="22"/>
+    </w:rPr>
+  </w:style>
+  <w:style w:type="paragraph" w:styleId="ab">
+    <w:name w:val="caption"/>
+    <w:basedOn w:val="a"/>
+    <w:next w:val="aa"/>
+    <w:qFormat/>
+    <w:rsid w:val="00DF7FC7"/>
+    <w:pPr>
+      <w:spacing w:before="152" w:after="160"/>
+      <w:jc w:val="center"/>
+    </w:pPr>
+    <w:rPr>
+      <w:rFonts w:cs="Arial"/>
+      <w:sz w:val="21"/>
+      <w:szCs w:val="21"/>
+    </w:rPr>
+  </w:style>
+  <w:style w:type="paragraph" w:customStyle="1" w:styleId="ac">
+    <w:name w:val="小四正文"/>
+    <w:basedOn w:val="ad"/>
+    <w:qFormat/>
+    <w:rsid w:val="00DF7FC7"/>
+    <w:pPr>
+      <w:spacing w:line="400" w:lineRule="exact"/>
+      <w:ind w:firstLineChars="200" w:firstLine="200"/>
+    </w:pPr>
+    <w:rPr>
+      <w:rFonts w:ascii="Times New Roman" w:hAnsi="Times New Roman" w:cs="宋体"/>
+      <w:sz w:val="24"/>
+    </w:rPr>
+  </w:style>
+  <w:style w:type="paragraph" w:styleId="ad">
+    <w:name w:val="Plain Text"/>
+    <w:basedOn w:val="a"/>
+    <w:link w:val="Char2"/>
+    <w:rsid w:val="00DF7FC7"/>
+    <w:rPr>
+      <w:rFonts w:ascii="宋体" w:hAnsi="Courier New" w:cs="Courier New"/>
+      <w:sz w:val="21"/>
+      <w:szCs w:val="21"/>
+    </w:rPr>
+  </w:style>
+  <w:style w:type="character" w:customStyle="1" w:styleId="Char2">
+    <w:name w:val="纯文本 Char"/>
+    <w:basedOn w:val="a0"/>
+    <w:link w:val="ad"/>
+    <w:rsid w:val="00DF7FC7"/>
+    <w:rPr>
+      <w:rFonts w:ascii="宋体" w:hAnsi="Courier New" w:cs="Courier New"/>
+      <w:kern w:val="2"/>
+      <w:sz w:val="21"/>
+      <w:szCs w:val="21"/>
+    </w:rPr>
+  </w:style>
+  <w:style w:type="paragraph" w:customStyle="1" w:styleId="11">
+    <w:name w:val="列出段落1"/>
+    <w:basedOn w:val="a"/>
+    <w:uiPriority w:val="99"/>
+    <w:qFormat/>
+    <w:rsid w:val="00DF7FC7"/>
+    <w:pPr>
+      <w:ind w:firstLineChars="200" w:firstLine="420"/>
+    </w:pPr>
+    <w:rPr>
+      <w:szCs w:val="20"/>
+    </w:rPr>
+  </w:style>
+  <w:style w:type="paragraph" w:styleId="TOC">
+    <w:name w:val="TOC Heading"/>
+    <w:basedOn w:val="1"/>
+    <w:next w:val="a"/>
+    <w:uiPriority w:val="39"/>
+    <w:unhideWhenUsed/>
+    <w:qFormat/>
+    <w:rsid w:val="00DF7FC7"/>
+    <w:pPr>
+      <w:widowControl/>
+      <w:numPr>
+        <w:numId w:val="0"/>
+      </w:numPr>
+      <w:spacing w:before="480" w:after="0" w:line="276" w:lineRule="auto"/>
+      <w:outlineLvl w:val="9"/>
+    </w:pPr>
+    <w:rPr>
+      <w:rFonts w:asciiTheme="majorHAnsi" w:eastAsiaTheme="majorEastAsia" w:hAnsiTheme="majorHAnsi" w:cstheme="majorBidi"/>
+      <w:bCs/>
+      <w:color w:val="2E74B5" w:themeColor="accent1" w:themeShade="BF"/>
+      <w:kern w:val="0"/>
+      <w:sz w:val="28"/>
+      <w:szCs w:val="28"/>
+    </w:rPr>
+  </w:style>
+</w:styles>
+</file>
+
+<file path=word/stylesWithEffects.xml><?xml version="1.0" encoding="utf-8"?>
+<w:styles xmlns:wpc="http://schemas.microsoft.com/office/word/2010/wordprocessingCanvas" xmlns:mc="http://schemas.openxmlformats.org/markup-compatibility/2006" xmlns:o="urn:schemas-microsoft-com:office:office" xmlns:r="http://schemas.openxmlformats.org/officeDocument/2006/relationships" xmlns:m="http://schemas.openxmlformats.org/officeDocument/2006/math" xmlns:v="urn:schemas-microsoft-com:vml" xmlns:wp14="http://schemas.microsoft.com/office/word/2010/wordprocessingDrawing" xmlns:wp="http://schemas.openxmlformats.org/drawingml/2006/wordprocessingDrawing" xmlns:w10="urn:schemas-microsoft-com:office:word" xmlns:w="http://schemas.openxmlformats.org/wordprocessingml/2006/main" xmlns:w14="http://schemas.microsoft.com/office/word/2010/wordml" xmlns:wpg="http://schemas.microsoft.com/office/word/2010/wordprocessingGroup" xmlns:wpi="http://schemas.microsoft.com/office/word/2010/wordprocessingInk" xmlns:wne="http://schemas.microsoft.com/office/word/2006/wordml" xmlns:wps="http://schemas.microsoft.com/office/word/2010/wordprocessingShape" mc:Ignorable="w14 wp14">
+  <w:docDefaults>
+    <w:rPrDefault>
+      <w:rPr>
+        <w:rFonts w:ascii="Times New Roman" w:eastAsia="宋体" w:hAnsi="Times New Roman" w:cs="Times New Roman"/>
+        <w:lang w:val="en-US" w:eastAsia="zh-CN" w:bidi="ar-SA"/>
+      </w:rPr>
+    </w:rPrDefault>
+    <w:pPrDefault/>
+  </w:docDefaults>
+  <w:latentStyles w:defLockedState="0" w:defUIPriority="0" w:defSemiHidden="1" w:defUnhideWhenUsed="1" w:defQFormat="0" w:count="267">
+    <w:lsdException w:name="Normal" w:semiHidden="0" w:unhideWhenUsed="0" w:qFormat="1"/>
+    <w:lsdException w:name="heading 1" w:semiHidden="0" w:unhideWhenUsed="0" w:qFormat="1"/>
+    <w:lsdException w:name="heading 2" w:qFormat="1"/>
+    <w:lsdException w:name="heading 3" w:qFormat="1"/>
+    <w:lsdException w:name="heading 4" w:qFormat="1"/>
+    <w:lsdException w:name="heading 5" w:qFormat="1"/>
+    <w:lsdException w:name="heading 6" w:qFormat="1"/>
+    <w:lsdException w:name="heading 7" w:qFormat="1"/>
+    <w:lsdException w:name="heading 8" w:qFormat="1"/>
+    <w:lsdException w:name="heading 9" w:qFormat="1"/>
+    <w:lsdException w:name="toc 1" w:uiPriority="39"/>
+    <w:lsdException w:name="toc 2" w:uiPriority="39"/>
+    <w:lsdException w:name="toc 3" w:uiPriority="39"/>
+    <w:lsdException w:name="caption" w:qFormat="1"/>
+    <w:lsdException w:name="List Number" w:semiHidden="0" w:unhideWhenUsed="0"/>
+    <w:lsdException w:name="List 4" w:semiHidden="0" w:unhideWhenUsed="0"/>
+    <w:lsdException w:name="List 5" w:semiHidden="0" w:unhideWhenUsed="0"/>
+    <w:lsdException w:name="Title" w:semiHidden="0" w:unhideWhenUsed="0" w:qFormat="1"/>
+    <w:lsdException w:name="Subtitle" w:semiHidden="0" w:unhideWhenUsed="0" w:qFormat="1"/>
+    <w:lsdException w:name="Salutation" w:semiHidden="0" w:unhideWhenUsed="0"/>
+    <w:lsdException w:name="Date" w:semiHidden="0" w:unhideWhenUsed="0"/>
+    <w:lsdException w:name="Body Text First Indent" w:semiHidden="0" w:uiPriority="99" w:unhideWhenUsed="0" w:qFormat="1"/>
+    <w:lsdException w:name="Hyperlink" w:uiPriority="99"/>
+    <w:lsdException w:name="Strong" w:semiHidden="0" w:unhideWhenUsed="0" w:qFormat="1"/>
+    <w:lsdException w:name="Emphasis" w:semiHidden="0" w:unhideWhenUsed="0" w:qFormat="1"/>
+    <w:lsdException w:name="HTML Top of Form" w:uiPriority="99"/>
+    <w:lsdException w:name="HTML Bottom of Form" w:uiPriority="99"/>
+    <w:lsdException w:name="Normal Table" w:qFormat="1"/>
+    <w:lsdException w:name="No List" w:uiPriority="99"/>
+    <w:lsdException w:name="Outline List 1" w:uiPriority="99"/>
+    <w:lsdException w:name="Outline List 2" w:uiPriority="99"/>
+    <w:lsdException w:name="Outline List 3" w:uiPriority="99"/>
+    <w:lsdException w:name="Table Grid" w:semiHidden="0" w:unhideWhenUsed="0" w:qFormat="1"/>
+    <w:lsdException w:name="Placeholder Text" w:uiPriority="99"/>
+    <w:lsdException w:name="No Spacing" w:uiPriority="99"/>
+    <w:lsdException w:name="Light Shading" w:semiHidden="0" w:uiPriority="60" w:unhideWhenUsed="0"/>
+    <w:lsdException w:name="Light List" w:semiHidden="0" w:uiPriority="61" w:unhideWhenUsed="0"/>
+    <w:lsdException w:name="Light Grid" w:semiHidden="0" w:uiPriority="62" w:unhideWhenUsed="0"/>
+    <w:lsdException w:name="Medium Shading 1" w:semiHidden="0" w:uiPriority="63" w:unhideWhenUsed="0"/>
+    <w:lsdException w:name="Medium Shading 2" w:semiHidden="0" w:uiPriority="64" w:unhideWhenUsed="0"/>
+    <w:lsdException w:name="Medium List 1" w:semiHidden="0" w:uiPriority="65" w:unhideWhenUsed="0"/>
+    <w:lsdException w:name="Medium List 2" w:semiHidden="0" w:uiPriority="66" w:unhideWhenUsed="0"/>
+    <w:lsdException w:name="Medium Grid 1" w:semiHidden="0" w:uiPriority="67" w:unhideWhenUsed="0"/>
+    <w:lsdException w:name="Medium Grid 2" w:semiHidden="0" w:uiPriority="68" w:unhideWhenUsed="0"/>
+    <w:lsdException w:name="Medium Grid 3" w:semiHidden="0" w:uiPriority="69" w:unhideWhenUsed="0"/>
+    <w:lsdException w:name="Dark List" w:semiHidden="0" w:uiPriority="70" w:unhideWhenUsed="0"/>
+    <w:lsdException w:name="Colorful Shading" w:semiHidden="0" w:uiPriority="71" w:unhideWhenUsed="0"/>
+    <w:lsdException w:name="Colorful List" w:semiHidden="0" w:uiPriority="72" w:unhideWhenUsed="0"/>
+    <w:lsdException w:name="Colorful Grid" w:semiHidden="0" w:uiPriority="73" w:unhideWhenUsed="0"/>
+    <w:lsdException w:name="Light Shading Accent 1" w:semiHidden="0" w:uiPriority="60" w:unhideWhenUsed="0"/>
+    <w:lsdException w:name="Light List Accent 1" w:semiHidden="0" w:uiPriority="61" w:unhideWhenUsed="0"/>
+    <w:lsdException w:name="Light Grid Accent 1" w:semiHidden="0" w:uiPriority="62" w:unhideWhenUsed="0"/>
+    <w:lsdException w:name="Medium Shading 1 Accent 1" w:semiHidden="0" w:uiPriority="63" w:unhideWhenUsed="0"/>
+    <w:lsdException w:name="Medium Shading 2 Accent 1" w:semiHidden="0" w:uiPriority="64" w:unhideWhenUsed="0"/>
+    <w:lsdException w:name="Medium List 1 Accent 1" w:semiHidden="0" w:uiPriority="65" w:unhideWhenUsed="0"/>
+    <w:lsdException w:name="Revision" w:uiPriority="99"/>
+    <w:lsdException w:name="List Paragraph" w:uiPriority="99"/>
+    <w:lsdException w:name="Quote" w:uiPriority="99"/>
+    <w:lsdException w:name="Intense Quote" w:uiPriority="99"/>
+    <w:lsdException w:name="Medium List 2 Accent 1" w:semiHidden="0" w:uiPriority="66" w:unhideWhenUsed="0"/>
+    <w:lsdException w:name="Medium Grid 1 Accent 1" w:semiHidden="0" w:uiPriority="67" w:unhideWhenUsed="0"/>
+    <w:lsdException w:name="Medium Grid 2 Accent 1" w:semiHidden="0" w:uiPriority="68" w:unhideWhenUsed="0"/>
+    <w:lsdException w:name="Medium Grid 3 Accent 1" w:semiHidden="0" w:uiPriority="69" w:unhideWhenUsed="0"/>
+    <w:lsdException w:name="Dark List Accent 1" w:semiHidden="0" w:uiPriority="70" w:unhideWhenUsed="0"/>
+    <w:lsdException w:name="Colorful Shading Accent 1" w:semiHidden="0" w:uiPriority="71" w:unhideWhenUsed="0"/>
+    <w:lsdException w:name="Colorful List Accent 1" w:semiHidden="0" w:uiPriority="72" w:unhideWhenUsed="0"/>
+    <w:lsdException w:name="Colorful Grid Accent 1" w:semiHidden="0" w:uiPriority="73" w:unhideWhenUsed="0"/>
+    <w:lsdException w:name="Light Shading Accent 2" w:semiHidden="0" w:uiPriority="60" w:unhideWhenUsed="0"/>
+    <w:lsdException w:name="Light List Accent 2" w:semiHidden="0" w:uiPriority="61" w:unhideWhenUsed="0"/>
+    <w:lsdException w:name="Light Grid Accent 2" w:semiHidden="0" w:uiPriority="62" w:unhideWhenUsed="0"/>
+    <w:lsdException w:name="Medium Shading 1 Accent 2" w:semiHidden="0" w:uiPriority="63" w:unhideWhenUsed="0"/>
+    <w:lsdException w:name="Medium Shading 2 Accent 2" w:semiHidden="0" w:uiPriority="64" w:unhideWhenUsed="0"/>
+    <w:lsdException w:name="Medium List 1 Accent 2" w:semiHidden="0" w:uiPriority="65" w:unhideWhenUsed="0"/>
+    <w:lsdException w:name="Medium List 2 Accent 2" w:semiHidden="0" w:uiPriority="66" w:unhideWhenUsed="0"/>
+    <w:lsdException w:name="Medium Grid 1 Accent 2" w:semiHidden="0" w:uiPriority="67" w:unhideWhenUsed="0"/>
+    <w:lsdException w:name="Medium Grid 2 Accent 2" w:semiHidden="0" w:uiPriority="68" w:unhideWhenUsed="0"/>
+    <w:lsdException w:name="Medium Grid 3 Accent 2" w:semiHidden="0" w:uiPriority="69" w:unhideWhenUsed="0"/>
+    <w:lsdException w:name="Dark List Accent 2" w:semiHidden="0" w:uiPriority="70" w:unhideWhenUsed="0"/>
+    <w:lsdException w:name="Colorful Shading Accent 2" w:semiHidden="0" w:uiPriority="71" w:unhideWhenUsed="0"/>
+    <w:lsdException w:name="Colorful List Accent 2" w:semiHidden="0" w:uiPriority="72" w:unhideWhenUsed="0"/>
+    <w:lsdException w:name="Colorful Grid Accent 2" w:semiHidden="0" w:uiPriority="73" w:unhideWhenUsed="0"/>
+    <w:lsdException w:name="Light Shading Accent 3" w:semiHidden="0" w:uiPriority="60" w:unhideWhenUsed="0"/>
+    <w:lsdException w:name="Light List Accent 3" w:semiHidden="0" w:uiPriority="61" w:unhideWhenUsed="0"/>
+    <w:lsdException w:name="Light Grid Accent 3" w:semiHidden="0" w:uiPriority="62" w:unhideWhenUsed="0"/>
+    <w:lsdException w:name="Medium Shading 1 Accent 3" w:semiHidden="0" w:uiPriority="63" w:unhideWhenUsed="0"/>
+    <w:lsdException w:name="Medium Shading 2 Accent 3" w:semiHidden="0" w:uiPriority="64" w:unhideWhenUsed="0"/>
+    <w:lsdException w:name="Medium List 1 Accent 3" w:semiHidden="0" w:uiPriority="65" w:unhideWhenUsed="0"/>
+    <w:lsdException w:name="Medium List 2 Accent 3" w:semiHidden="0" w:uiPriority="66" w:unhideWhenUsed="0"/>
+    <w:lsdException w:name="Medium Grid 1 Accent 3" w:semiHidden="0" w:uiPriority="67" w:unhideWhenUsed="0"/>
+    <w:lsdException w:name="Medium Grid 2 Accent 3" w:semiHidden="0" w:uiPriority="68" w:unhideWhenUsed="0"/>
+    <w:lsdException w:name="Medium Grid 3 Accent 3" w:semiHidden="0" w:uiPriority="69" w:unhideWhenUsed="0"/>
+    <w:lsdException w:name="Dark List Accent 3" w:semiHidden="0" w:uiPriority="70" w:unhideWhenUsed="0"/>
+    <w:lsdException w:name="Colorful Shading Accent 3" w:semiHidden="0" w:uiPriority="71" w:unhideWhenUsed="0"/>
+    <w:lsdException w:name="Colorful List Accent 3" w:semiHidden="0" w:uiPriority="72" w:unhideWhenUsed="0"/>
+    <w:lsdException w:name="Colorful Grid Accent 3" w:semiHidden="0" w:uiPriority="73" w:unhideWhenUsed="0"/>
+    <w:lsdException w:name="Light Shading Accent 4" w:semiHidden="0" w:uiPriority="60" w:unhideWhenUsed="0"/>
+    <w:lsdException w:name="Light List Accent 4" w:semiHidden="0" w:uiPriority="61" w:unhideWhenUsed="0"/>
+    <w:lsdException w:name="Light Grid Accent 4" w:semiHidden="0" w:uiPriority="62" w:unhideWhenUsed="0"/>
+    <w:lsdException w:name="Medium Shading 1 Accent 4" w:semiHidden="0" w:uiPriority="63" w:unhideWhenUsed="0"/>
+    <w:lsdException w:name="Medium Shading 2 Accent 4" w:semiHidden="0" w:uiPriority="64" w:unhideWhenUsed="0"/>
+    <w:lsdException w:name="Medium List 1 Accent 4" w:semiHidden="0" w:uiPriority="65" w:unhideWhenUsed="0"/>
+    <w:lsdException w:name="Medium List 2 Accent 4" w:semiHidden="0" w:uiPriority="66" w:unhideWhenUsed="0"/>
+    <w:lsdException w:name="Medium Grid 1 Accent 4" w:semiHidden="0" w:uiPriority="67" w:unhideWhenUsed="0"/>
+    <w:lsdException w:name="Medium Grid 2 Accent 4" w:semiHidden="0" w:uiPriority="68" w:unhideWhenUsed="0"/>
+    <w:lsdException w:name="Medium Grid 3 Accent 4" w:semiHidden="0" w:uiPriority="69" w:unhideWhenUsed="0"/>
+    <w:lsdException w:name="Dark List Accent 4" w:semiHidden="0" w:uiPriority="70" w:unhideWhenUsed="0"/>
+    <w:lsdException w:name="Colorful Shading Accent 4" w:semiHidden="0" w:uiPriority="71" w:unhideWhenUsed="0"/>
+    <w:lsdException w:name="Colorful List Accent 4" w:semiHidden="0" w:uiPriority="72" w:unhideWhenUsed="0"/>
+    <w:lsdException w:name="Colorful Grid Accent 4" w:semiHidden="0" w:uiPriority="73" w:unhideWhenUsed="0"/>
+    <w:lsdException w:name="Light Shading Accent 5" w:semiHidden="0" w:uiPriority="60" w:unhideWhenUsed="0"/>
+    <w:lsdException w:name="Light List Accent 5" w:semiHidden="0" w:uiPriority="61" w:unhideWhenUsed="0"/>
+    <w:lsdException w:name="Light Grid Accent 5" w:semiHidden="0" w:uiPriority="62" w:unhideWhenUsed="0"/>
+    <w:lsdException w:name="Medium Shading 1 Accent 5" w:semiHidden="0" w:uiPriority="63" w:unhideWhenUsed="0"/>
+    <w:lsdException w:name="Medium Shading 2 Accent 5" w:semiHidden="0" w:uiPriority="64" w:unhideWhenUsed="0"/>
+    <w:lsdException w:name="Medium List 1 Accent 5" w:semiHidden="0" w:uiPriority="65" w:unhideWhenUsed="0"/>
+    <w:lsdException w:name="Medium List 2 Accent 5" w:semiHidden="0" w:uiPriority="66" w:unhideWhenUsed="0"/>
+    <w:lsdException w:name="Medium Grid 1 Accent 5" w:semiHidden="0" w:uiPriority="67" w:unhideWhenUsed="0"/>
+    <w:lsdException w:name="Medium Grid 2 Accent 5" w:semiHidden="0" w:uiPriority="68" w:unhideWhenUsed="0"/>
+    <w:lsdException w:name="Medium Grid 3 Accent 5" w:semiHidden="0" w:uiPriority="69" w:unhideWhenUsed="0"/>
+    <w:lsdException w:name="Dark List Accent 5" w:semiHidden="0" w:uiPriority="70" w:unhideWhenUsed="0"/>
+    <w:lsdException w:name="Colorful Shading Accent 5" w:semiHidden="0" w:uiPriority="71" w:unhideWhenUsed="0"/>
+    <w:lsdException w:name="Colorful List Accent 5" w:semiHidden="0" w:uiPriority="72" w:unhideWhenUsed="0"/>
+    <w:lsdException w:name="Colorful Grid Accent 5" w:semiHidden="0" w:uiPriority="73" w:unhideWhenUsed="0"/>
+    <w:lsdException w:name="Light Shading Accent 6" w:semiHidden="0" w:uiPriority="60" w:unhideWhenUsed="0"/>
+    <w:lsdException w:name="Light List Accent 6" w:semiHidden="0" w:uiPriority="61" w:unhideWhenUsed="0"/>
+    <w:lsdException w:name="Light Grid Accent 6" w:semiHidden="0" w:uiPriority="62" w:unhideWhenUsed="0"/>
+    <w:lsdException w:name="Medium Shading 1 Accent 6" w:semiHidden="0" w:uiPriority="63" w:unhideWhenUsed="0"/>
+    <w:lsdException w:name="Medium Shading 2 Accent 6" w:semiHidden="0" w:uiPriority="64" w:unhideWhenUsed="0"/>
+    <w:lsdException w:name="Medium List 1 Accent 6" w:semiHidden="0" w:uiPriority="65" w:unhideWhenUsed="0"/>
+    <w:lsdException w:name="Medium List 2 Accent 6" w:semiHidden="0" w:uiPriority="66" w:unhideWhenUsed="0"/>
+    <w:lsdException w:name="Medium Grid 1 Accent 6" w:semiHidden="0" w:uiPriority="67" w:unhideWhenUsed="0"/>
+    <w:lsdException w:name="Medium Grid 2 Accent 6" w:semiHidden="0" w:uiPriority="68" w:unhideWhenUsed="0"/>
+    <w:lsdException w:name="Medium Grid 3 Accent 6" w:semiHidden="0" w:uiPriority="69" w:unhideWhenUsed="0"/>
+    <w:lsdException w:name="Dark List Accent 6" w:semiHidden="0" w:uiPriority="70" w:unhideWhenUsed="0"/>
+    <w:lsdException w:name="Colorful Shading Accent 6" w:semiHidden="0" w:uiPriority="71" w:unhideWhenUsed="0"/>
+    <w:lsdException w:name="Colorful List Accent 6" w:semiHidden="0" w:uiPriority="72" w:unhideWhenUsed="0"/>
+    <w:lsdException w:name="Colorful Grid Accent 6" w:semiHidden="0" w:uiPriority="73" w:unhideWhenUsed="0"/>
+    <w:lsdException w:name="Subtle Emphasis" w:semiHidden="0" w:uiPriority="19" w:unhideWhenUsed="0" w:qFormat="1"/>
+    <w:lsdException w:name="Intense Emphasis" w:semiHidden="0" w:uiPriority="21" w:unhideWhenUsed="0" w:qFormat="1"/>
+    <w:lsdException w:name="Subtle Reference" w:semiHidden="0" w:uiPriority="31" w:unhideWhenUsed="0" w:qFormat="1"/>
+    <w:lsdException w:name="Intense Reference" w:semiHidden="0" w:uiPriority="32" w:unhideWhenUsed="0" w:qFormat="1"/>
+    <w:lsdException w:name="Book Title" w:semiHidden="0" w:uiPriority="33" w:unhideWhenUsed="0" w:qFormat="1"/>
+    <w:lsdException w:name="Bibliography" w:uiPriority="37"/>
+    <w:lsdException w:name="TOC Heading" w:uiPriority="39" w:qFormat="1"/>
+  </w:latentStyles>
+  <w:style w:type="paragraph" w:default="1" w:styleId="a">
+    <w:name w:val="Normal"/>
+    <w:qFormat/>
+    <w:pPr>
+      <w:widowControl w:val="0"/>
+    </w:pPr>
+    <w:rPr>
+      <w:kern w:val="2"/>
+      <w:sz w:val="24"/>
+      <w:szCs w:val="22"/>
+    </w:rPr>
+  </w:style>
+  <w:style w:type="paragraph" w:styleId="1">
+    <w:name w:val="heading 1"/>
+    <w:basedOn w:val="a"/>
+    <w:next w:val="a"/>
+    <w:qFormat/>
+    <w:pPr>
+      <w:keepNext/>
+      <w:keepLines/>
+      <w:numPr>
+        <w:numId w:val="1"/>
+      </w:numPr>
+      <w:spacing w:before="340" w:after="330" w:line="576" w:lineRule="auto"/>
+      <w:outlineLvl w:val="0"/>
+    </w:pPr>
+    <w:rPr>
+      <w:b/>
+      <w:kern w:val="44"/>
+      <w:sz w:val="44"/>
+    </w:rPr>
+  </w:style>
+  <w:style w:type="paragraph" w:styleId="2">
+    <w:name w:val="heading 2"/>
+    <w:basedOn w:val="a"/>
+    <w:next w:val="a"/>
+    <w:unhideWhenUsed/>
+    <w:qFormat/>
+    <w:rsid w:val="00CC5224"/>
+    <w:pPr>
+      <w:keepNext/>
+      <w:keepLines/>
+      <w:numPr>
+        <w:ilvl w:val="1"/>
+        <w:numId w:val="1"/>
+      </w:numPr>
+      <w:spacing w:before="260" w:after="260" w:line="413" w:lineRule="auto"/>
+      <w:outlineLvl w:val="1"/>
+    </w:pPr>
+    <w:rPr>
+      <w:rFonts w:ascii="Arial" w:hAnsi="Arial"/>
+      <w:b/>
+      <w:sz w:val="32"/>
+    </w:rPr>
+  </w:style>
+  <w:style w:type="paragraph" w:styleId="3">
+    <w:name w:val="heading 3"/>
+    <w:basedOn w:val="a"/>
+    <w:next w:val="a"/>
+    <w:unhideWhenUsed/>
+    <w:qFormat/>
+    <w:rsid w:val="00CC5224"/>
+    <w:pPr>
+      <w:keepNext/>
+      <w:keepLines/>
+      <w:numPr>
+        <w:ilvl w:val="2"/>
+        <w:numId w:val="1"/>
+      </w:numPr>
+      <w:spacing w:before="260" w:after="260" w:line="413" w:lineRule="auto"/>
+      <w:outlineLvl w:val="2"/>
+    </w:pPr>
+    <w:rPr>
+      <w:b/>
+      <w:sz w:val="32"/>
+    </w:rPr>
+  </w:style>
+  <w:style w:type="paragraph" w:styleId="4">
+    <w:name w:val="heading 4"/>
+    <w:basedOn w:val="a"/>
+    <w:next w:val="a"/>
+    <w:unhideWhenUsed/>
+    <w:qFormat/>
+    <w:pPr>
+      <w:keepNext/>
+      <w:keepLines/>
+      <w:numPr>
+        <w:ilvl w:val="3"/>
+        <w:numId w:val="1"/>
+      </w:numPr>
+      <w:spacing w:before="280" w:after="290" w:line="372" w:lineRule="auto"/>
+      <w:outlineLvl w:val="3"/>
+    </w:pPr>
+    <w:rPr>
+      <w:rFonts w:ascii="Arial" w:eastAsia="黑体" w:hAnsi="Arial"/>
+      <w:b/>
+      <w:sz w:val="28"/>
+    </w:rPr>
+  </w:style>
+  <w:style w:type="paragraph" w:styleId="5">
+    <w:name w:val="heading 5"/>
+    <w:basedOn w:val="a"/>
+    <w:next w:val="a"/>
+    <w:unhideWhenUsed/>
+    <w:qFormat/>
+    <w:pPr>
+      <w:keepNext/>
+      <w:keepLines/>
+      <w:numPr>
+        <w:ilvl w:val="4"/>
+        <w:numId w:val="1"/>
+      </w:numPr>
+      <w:spacing w:before="280" w:after="290" w:line="372" w:lineRule="auto"/>
+      <w:outlineLvl w:val="4"/>
+    </w:pPr>
+    <w:rPr>
+      <w:b/>
+      <w:sz w:val="28"/>
+    </w:rPr>
+  </w:style>
+  <w:style w:type="paragraph" w:styleId="6">
+    <w:name w:val="heading 6"/>
+    <w:basedOn w:val="a"/>
+    <w:next w:val="a"/>
+    <w:unhideWhenUsed/>
+    <w:qFormat/>
+    <w:pPr>
+      <w:keepNext/>
+      <w:keepLines/>
+      <w:numPr>
+        <w:ilvl w:val="5"/>
+        <w:numId w:val="1"/>
+      </w:numPr>
+      <w:spacing w:before="240" w:after="64" w:line="317" w:lineRule="auto"/>
+      <w:outlineLvl w:val="5"/>
+    </w:pPr>
+    <w:rPr>
+      <w:rFonts w:ascii="Arial" w:eastAsia="黑体" w:hAnsi="Arial"/>
+      <w:b/>
+    </w:rPr>
+  </w:style>
+  <w:style w:type="paragraph" w:styleId="7">
+    <w:name w:val="heading 7"/>
+    <w:basedOn w:val="a"/>
+    <w:next w:val="a"/>
+    <w:unhideWhenUsed/>
+    <w:qFormat/>
+    <w:pPr>
+      <w:keepNext/>
+      <w:keepLines/>
+      <w:numPr>
+        <w:ilvl w:val="6"/>
+        <w:numId w:val="1"/>
+      </w:numPr>
+      <w:spacing w:before="240" w:after="64" w:line="317" w:lineRule="auto"/>
+      <w:outlineLvl w:val="6"/>
+    </w:pPr>
+    <w:rPr>
+      <w:b/>
+    </w:rPr>
+  </w:style>
+  <w:style w:type="paragraph" w:styleId="8">
+    <w:name w:val="heading 8"/>
+    <w:basedOn w:val="a"/>
+    <w:next w:val="a"/>
+    <w:unhideWhenUsed/>
+    <w:qFormat/>
+    <w:pPr>
+      <w:keepNext/>
+      <w:keepLines/>
+      <w:numPr>
+        <w:ilvl w:val="7"/>
+        <w:numId w:val="1"/>
+      </w:numPr>
+      <w:spacing w:before="240" w:after="64" w:line="317" w:lineRule="auto"/>
+      <w:outlineLvl w:val="7"/>
+    </w:pPr>
+    <w:rPr>
+      <w:rFonts w:ascii="Arial" w:eastAsia="黑体" w:hAnsi="Arial"/>
+    </w:rPr>
+  </w:style>
+  <w:style w:type="paragraph" w:styleId="9">
+    <w:name w:val="heading 9"/>
+    <w:basedOn w:val="a"/>
+    <w:next w:val="a"/>
+    <w:unhideWhenUsed/>
+    <w:qFormat/>
+    <w:pPr>
+      <w:keepNext/>
+      <w:keepLines/>
+      <w:numPr>
+        <w:ilvl w:val="8"/>
+        <w:numId w:val="1"/>
+      </w:numPr>
+      <w:spacing w:before="240" w:after="64" w:line="317" w:lineRule="auto"/>
+      <w:outlineLvl w:val="8"/>
+    </w:pPr>
+    <w:rPr>
+      <w:rFonts w:ascii="Arial" w:eastAsia="黑体" w:hAnsi="Arial"/>
+      <w:sz w:val="21"/>
+    </w:rPr>
+  </w:style>
+  <w:style w:type="character" w:default="1" w:styleId="a0">
+    <w:name w:val="Default Paragraph Font"/>
+    <w:uiPriority w:val="1"/>
+    <w:semiHidden/>
+    <w:unhideWhenUsed/>
+  </w:style>
+  <w:style w:type="table" w:default="1" w:styleId="a1">
+    <w:name w:val="Normal Table"/>
+    <w:uiPriority w:val="99"/>
+    <w:semiHidden/>
+    <w:unhideWhenUsed/>
+    <w:tblPr>
+      <w:tblInd w:w="0" w:type="dxa"/>
+      <w:tblCellMar>
+        <w:top w:w="0" w:type="dxa"/>
+        <w:left w:w="108" w:type="dxa"/>
+        <w:bottom w:w="0" w:type="dxa"/>
+        <w:right w:w="108" w:type="dxa"/>
+      </w:tblCellMar>
+    </w:tblPr>
+  </w:style>
+  <w:style w:type="numbering" w:default="1" w:styleId="a2">
+    <w:name w:val="No List"/>
+    <w:uiPriority w:val="99"/>
+    <w:semiHidden/>
+    <w:unhideWhenUsed/>
+  </w:style>
+  <w:style w:type="paragraph" w:styleId="30">
+    <w:name w:val="toc 3"/>
+    <w:basedOn w:val="a"/>
+    <w:next w:val="a"/>
+    <w:uiPriority w:val="39"/>
+    <w:pPr>
+      <w:ind w:leftChars="400" w:left="840"/>
+    </w:pPr>
+  </w:style>
+  <w:style w:type="paragraph" w:styleId="a3">
+    <w:name w:val="footer"/>
+    <w:basedOn w:val="a"/>
+    <w:pPr>
+      <w:tabs>
+        <w:tab w:val="center" w:pos="4153"/>
+        <w:tab w:val="right" w:pos="8306"/>
+      </w:tabs>
+      <w:snapToGrid w:val="0"/>
+    </w:pPr>
+    <w:rPr>
+      <w:sz w:val="18"/>
+    </w:rPr>
+  </w:style>
+  <w:style w:type="paragraph" w:styleId="a4">
+    <w:name w:val="header"/>
+    <w:basedOn w:val="a"/>
+    <w:pPr>
+      <w:pBdr>
+        <w:top w:val="none" w:sz="0" w:space="1" w:color="auto"/>
+        <w:left w:val="none" w:sz="0" w:space="4" w:color="auto"/>
+        <w:bottom w:val="none" w:sz="0" w:space="1" w:color="auto"/>
+        <w:right w:val="none" w:sz="0" w:space="4" w:color="auto"/>
+      </w:pBdr>
+      <w:tabs>
+        <w:tab w:val="center" w:pos="4153"/>
+        <w:tab w:val="right" w:pos="8306"/>
+      </w:tabs>
+      <w:snapToGrid w:val="0"/>
+      <w:jc w:val="both"/>
+    </w:pPr>
+    <w:rPr>
+      <w:sz w:val="18"/>
+    </w:rPr>
+  </w:style>
+  <w:style w:type="paragraph" w:styleId="10">
+    <w:name w:val="toc 1"/>
+    <w:basedOn w:val="a"/>
+    <w:next w:val="a"/>
+    <w:uiPriority w:val="39"/>
+    <w:pPr>
+      <w:tabs>
+        <w:tab w:val="right" w:leader="dot" w:pos="8222"/>
+      </w:tabs>
+      <w:spacing w:before="120"/>
+    </w:pPr>
+    <w:rPr>
+      <w:sz w:val="28"/>
+    </w:rPr>
+  </w:style>
+  <w:style w:type="paragraph" w:styleId="20">
+    <w:name w:val="toc 2"/>
+    <w:basedOn w:val="a"/>
+    <w:next w:val="a"/>
+    <w:uiPriority w:val="39"/>
+    <w:pPr>
+      <w:ind w:leftChars="200" w:left="420"/>
+    </w:pPr>
+  </w:style>
+  <w:style w:type="character" w:styleId="a5">
+    <w:name w:val="Hyperlink"/>
+    <w:basedOn w:val="a0"/>
+    <w:uiPriority w:val="99"/>
+    <w:rPr>
+      <w:color w:val="0000FF"/>
+      <w:u w:val="single"/>
+    </w:rPr>
+  </w:style>
+  <w:style w:type="table" w:styleId="a6">
+    <w:name w:val="Table Grid"/>
+    <w:basedOn w:val="a1"/>
+    <w:qFormat/>
+    <w:tblPr>
+      <w:tblInd w:w="0" w:type="dxa"/>
+      <w:tblBorders>
+        <w:top w:val="single" w:sz="4" w:space="0" w:color="auto"/>
+        <w:left w:val="single" w:sz="4" w:space="0" w:color="auto"/>
+        <w:bottom w:val="single" w:sz="4" w:space="0" w:color="auto"/>
+        <w:right w:val="single" w:sz="4" w:space="0" w:color="auto"/>
+        <w:insideH w:val="single" w:sz="4" w:space="0" w:color="auto"/>
+        <w:insideV w:val="single" w:sz="4" w:space="0" w:color="auto"/>
+      </w:tblBorders>
+      <w:tblCellMar>
+        <w:top w:w="0" w:type="dxa"/>
+        <w:left w:w="108" w:type="dxa"/>
+        <w:bottom w:w="0" w:type="dxa"/>
+        <w:right w:w="108" w:type="dxa"/>
+      </w:tblCellMar>
     </w:tblPr>
   </w:style>
   <w:style w:type="paragraph" w:customStyle="1" w:styleId="a7">
@@ -11805,7 +12381,7 @@
 </file>
 
 <file path=customXml/itemProps2.xml><?xml version="1.0" encoding="utf-8"?>
-<ds:datastoreItem xmlns:ds="http://schemas.openxmlformats.org/officeDocument/2006/customXml" ds:itemID="{392FA0EE-E64E-4581-BBD0-2C045EAD06F6}">
+<ds:datastoreItem xmlns:ds="http://schemas.openxmlformats.org/officeDocument/2006/customXml" ds:itemID="{AE653FA2-FFA2-4EC1-BA8A-6862A4568C0A}">
   <ds:schemaRefs>
     <ds:schemaRef ds:uri="http://schemas.openxmlformats.org/officeDocument/2006/bibliography"/>
   </ds:schemaRefs>
